--- a/docs/Необходимость проекта.docx
+++ b/docs/Необходимость проекта.docx
@@ -1,6 +1,6 @@
 
 <file path=word/document.xml><?xml version="1.0" encoding="utf-8"?>
-<w:document xmlns:ve="http://schemas.openxmlformats.org/markup-compatibility/2006" xmlns:o="urn:schemas-microsoft-com:office:office" xmlns:r="http://schemas.openxmlformats.org/officeDocument/2006/relationships" xmlns:m="http://schemas.openxmlformats.org/officeDocument/2006/math" xmlns:v="urn:schemas-microsoft-com:vml" xmlns:wp="http://schemas.openxmlformats.org/drawingml/2006/wordprocessingDrawing" xmlns:w10="urn:schemas-microsoft-com:office:word" xmlns:w="http://schemas.openxmlformats.org/wordprocessingml/2006/main" xmlns:wne="http://schemas.microsoft.com/office/word/2006/wordml">
+<w:document xmlns:wpc="http://schemas.microsoft.com/office/word/2010/wordprocessingCanvas" xmlns:mc="http://schemas.openxmlformats.org/markup-compatibility/2006" xmlns:o="urn:schemas-microsoft-com:office:office" xmlns:r="http://schemas.openxmlformats.org/officeDocument/2006/relationships" xmlns:m="http://schemas.openxmlformats.org/officeDocument/2006/math" xmlns:v="urn:schemas-microsoft-com:vml" xmlns:wp14="http://schemas.microsoft.com/office/word/2010/wordprocessingDrawing" xmlns:wp="http://schemas.openxmlformats.org/drawingml/2006/wordprocessingDrawing" xmlns:w10="urn:schemas-microsoft-com:office:word" xmlns:w="http://schemas.openxmlformats.org/wordprocessingml/2006/main" xmlns:w14="http://schemas.microsoft.com/office/word/2010/wordml" xmlns:w15="http://schemas.microsoft.com/office/word/2012/wordml" xmlns:wpg="http://schemas.microsoft.com/office/word/2010/wordprocessingGroup" xmlns:wpi="http://schemas.microsoft.com/office/word/2010/wordprocessingInk" xmlns:wne="http://schemas.microsoft.com/office/word/2006/wordml" xmlns:wps="http://schemas.microsoft.com/office/word/2010/wordprocessingShape" mc:Ignorable="w14 w15 wp14">
   <w:body>
     <w:p>
       <w:pPr>
@@ -90,23 +90,7 @@
         <w:t>Наше видение проекта</w:t>
       </w:r>
       <w:r>
-        <w:t>: Разработка сайта, предоставляющего возможность создания динамических страниц научных мероприятий, с представлением возможности их дальнейшего администрирования и поддержки</w:t>
-      </w:r>
-      <w:proofErr w:type="gramStart"/>
-      <w:r>
-        <w:t>.</w:t>
-      </w:r>
-      <w:proofErr w:type="gramEnd"/>
-      <w:r>
-        <w:t xml:space="preserve"> (</w:t>
-      </w:r>
-      <w:proofErr w:type="gramStart"/>
-      <w:r>
-        <w:t>н</w:t>
-      </w:r>
-      <w:proofErr w:type="gramEnd"/>
-      <w:r>
-        <w:t>аписать сроки).</w:t>
+        <w:t>: Разработка сайта, предоставляющего возможность создания динамических страниц научных мероприятий, с представлением возможности их дальнейшего администрирования и поддержки. (написать сроки).</w:t>
       </w:r>
     </w:p>
     <w:p/>
@@ -276,9 +260,31 @@
           <w:szCs w:val="23"/>
           <w:shd w:val="clear" w:color="auto" w:fill="FFFFFF"/>
         </w:rPr>
-        <w:t>???</w:t>
-      </w:r>
-      <w:r>
+        <w:t>Ограничениями системы являются следующие пункты</w:t>
+      </w:r>
+    </w:p>
+    <w:p>
+      <w:pPr>
+        <w:pStyle w:val="2"/>
+      </w:pPr>
+      <w:bookmarkStart w:id="7" w:name="_Toc147596842"/>
+      <w:r>
+        <w:t>Анализ использования</w:t>
+      </w:r>
+      <w:bookmarkEnd w:id="7"/>
+    </w:p>
+    <w:p>
+      <w:pPr>
+        <w:pStyle w:val="3"/>
+      </w:pPr>
+      <w:bookmarkStart w:id="8" w:name="_Toc147596843"/>
+      <w:r>
+        <w:t>Пользователи</w:t>
+      </w:r>
+      <w:bookmarkEnd w:id="8"/>
+    </w:p>
+    <w:p>
+      <w:pPr>
         <w:rPr>
           <w:bCs/>
           <w:color w:val="000000"/>
@@ -286,31 +292,8 @@
           <w:szCs w:val="23"/>
           <w:shd w:val="clear" w:color="auto" w:fill="FFFFFF"/>
         </w:rPr>
-        <w:t>?????????????????????????????????????????????????</w:t>
-      </w:r>
-    </w:p>
-    <w:p>
-      <w:pPr>
-        <w:pStyle w:val="2"/>
-      </w:pPr>
-      <w:bookmarkStart w:id="7" w:name="_Toc147596842"/>
-      <w:r>
-        <w:t>Анализ использования</w:t>
-      </w:r>
-      <w:bookmarkEnd w:id="7"/>
-    </w:p>
-    <w:p>
-      <w:pPr>
-        <w:pStyle w:val="3"/>
-      </w:pPr>
-      <w:bookmarkStart w:id="8" w:name="_Toc147596843"/>
-      <w:r>
-        <w:t>Пользователи</w:t>
-      </w:r>
-      <w:bookmarkEnd w:id="8"/>
-    </w:p>
-    <w:p>
-      <w:pPr>
+      </w:pPr>
+      <w:r>
         <w:rPr>
           <w:bCs/>
           <w:color w:val="000000"/>
@@ -318,7 +301,8 @@
           <w:szCs w:val="23"/>
           <w:shd w:val="clear" w:color="auto" w:fill="FFFFFF"/>
         </w:rPr>
-      </w:pPr>
+        <w:t xml:space="preserve">1) </w:t>
+      </w:r>
       <w:r>
         <w:rPr>
           <w:bCs/>
@@ -327,7 +311,7 @@
           <w:szCs w:val="23"/>
           <w:shd w:val="clear" w:color="auto" w:fill="FFFFFF"/>
         </w:rPr>
-        <w:t xml:space="preserve">1) </w:t>
+        <w:t>Анонимы - н</w:t>
       </w:r>
       <w:r>
         <w:rPr>
@@ -337,9 +321,11 @@
           <w:szCs w:val="23"/>
           <w:shd w:val="clear" w:color="auto" w:fill="FFFFFF"/>
         </w:rPr>
-        <w:t>Анонимы - н</w:t>
-      </w:r>
-      <w:r>
+        <w:t>е зарегистрированные в системе пользователи</w:t>
+      </w:r>
+    </w:p>
+    <w:p>
+      <w:pPr>
         <w:rPr>
           <w:bCs/>
           <w:color w:val="000000"/>
@@ -347,11 +333,8 @@
           <w:szCs w:val="23"/>
           <w:shd w:val="clear" w:color="auto" w:fill="FFFFFF"/>
         </w:rPr>
-        <w:t>е зарегистрированные в системе пользователи</w:t>
-      </w:r>
-    </w:p>
-    <w:p>
-      <w:pPr>
+      </w:pPr>
+      <w:r>
         <w:rPr>
           <w:bCs/>
           <w:color w:val="000000"/>
@@ -359,7 +342,8 @@
           <w:szCs w:val="23"/>
           <w:shd w:val="clear" w:color="auto" w:fill="FFFFFF"/>
         </w:rPr>
-      </w:pPr>
+        <w:t xml:space="preserve">2) </w:t>
+      </w:r>
       <w:r>
         <w:rPr>
           <w:bCs/>
@@ -368,7 +352,7 @@
           <w:szCs w:val="23"/>
           <w:shd w:val="clear" w:color="auto" w:fill="FFFFFF"/>
         </w:rPr>
-        <w:t xml:space="preserve">2) </w:t>
+        <w:t>Пользователи сайта - з</w:t>
       </w:r>
       <w:r>
         <w:rPr>
@@ -378,9 +362,11 @@
           <w:szCs w:val="23"/>
           <w:shd w:val="clear" w:color="auto" w:fill="FFFFFF"/>
         </w:rPr>
-        <w:t>Пользователи сайта - з</w:t>
-      </w:r>
-      <w:r>
+        <w:t>арегистрированные в системе пользователи</w:t>
+      </w:r>
+    </w:p>
+    <w:p>
+      <w:pPr>
         <w:rPr>
           <w:bCs/>
           <w:color w:val="000000"/>
@@ -388,11 +374,8 @@
           <w:szCs w:val="23"/>
           <w:shd w:val="clear" w:color="auto" w:fill="FFFFFF"/>
         </w:rPr>
-        <w:t>арегистрированные в системе пользователи</w:t>
-      </w:r>
-    </w:p>
-    <w:p>
-      <w:pPr>
+      </w:pPr>
+      <w:r>
         <w:rPr>
           <w:bCs/>
           <w:color w:val="000000"/>
@@ -400,7 +383,8 @@
           <w:szCs w:val="23"/>
           <w:shd w:val="clear" w:color="auto" w:fill="FFFFFF"/>
         </w:rPr>
-      </w:pPr>
+        <w:t xml:space="preserve">3) </w:t>
+      </w:r>
       <w:r>
         <w:rPr>
           <w:bCs/>
@@ -409,9 +393,11 @@
           <w:szCs w:val="23"/>
           <w:shd w:val="clear" w:color="auto" w:fill="FFFFFF"/>
         </w:rPr>
-        <w:t xml:space="preserve">3) </w:t>
-      </w:r>
-      <w:r>
+        <w:t>Владельцы конференций</w:t>
+      </w:r>
+    </w:p>
+    <w:p>
+      <w:pPr>
         <w:rPr>
           <w:bCs/>
           <w:color w:val="000000"/>
@@ -419,11 +405,8 @@
           <w:szCs w:val="23"/>
           <w:shd w:val="clear" w:color="auto" w:fill="FFFFFF"/>
         </w:rPr>
-        <w:t>Владельцы конференций</w:t>
-      </w:r>
-    </w:p>
-    <w:p>
-      <w:pPr>
+      </w:pPr>
+      <w:r>
         <w:rPr>
           <w:bCs/>
           <w:color w:val="000000"/>
@@ -431,8 +414,11 @@
           <w:szCs w:val="23"/>
           <w:shd w:val="clear" w:color="auto" w:fill="FFFFFF"/>
         </w:rPr>
-      </w:pPr>
-      <w:r>
+        <w:t>4) Модераторы сайта</w:t>
+      </w:r>
+    </w:p>
+    <w:p>
+      <w:pPr>
         <w:rPr>
           <w:bCs/>
           <w:color w:val="000000"/>
@@ -440,11 +426,8 @@
           <w:szCs w:val="23"/>
           <w:shd w:val="clear" w:color="auto" w:fill="FFFFFF"/>
         </w:rPr>
-        <w:t>4) Модераторы сайта</w:t>
-      </w:r>
-    </w:p>
-    <w:p>
-      <w:pPr>
+      </w:pPr>
+      <w:r>
         <w:rPr>
           <w:bCs/>
           <w:color w:val="000000"/>
@@ -452,8 +435,11 @@
           <w:szCs w:val="23"/>
           <w:shd w:val="clear" w:color="auto" w:fill="FFFFFF"/>
         </w:rPr>
-      </w:pPr>
-      <w:r>
+        <w:t>5) Администраторы сайта</w:t>
+      </w:r>
+    </w:p>
+    <w:p>
+      <w:pPr>
         <w:rPr>
           <w:bCs/>
           <w:color w:val="000000"/>
@@ -461,9 +447,578 @@
           <w:szCs w:val="23"/>
           <w:shd w:val="clear" w:color="auto" w:fill="FFFFFF"/>
         </w:rPr>
+      </w:pPr>
+      <w:r>
+        <w:rPr>
+          <w:noProof/>
+        </w:rPr>
         <w:lastRenderedPageBreak/>
-        <w:t>5) Администраторы сайта</w:t>
-      </w:r>
+        <w:drawing>
+          <wp:inline distT="0" distB="0" distL="0" distR="0" wp14:anchorId="7EB1A24F" wp14:editId="7FACAD87">
+            <wp:extent cx="4428490" cy="4142105"/>
+            <wp:effectExtent l="0" t="0" r="0" b="0"/>
+            <wp:docPr id="3" name="Рисунок 3" descr="D:\Project\SSC\docs\Diagrams\Иерархия пользователей.png"/>
+            <wp:cNvGraphicFramePr>
+              <a:graphicFrameLocks xmlns:a="http://schemas.openxmlformats.org/drawingml/2006/main" noChangeAspect="1"/>
+            </wp:cNvGraphicFramePr>
+            <a:graphic xmlns:a="http://schemas.openxmlformats.org/drawingml/2006/main">
+              <a:graphicData uri="http://schemas.openxmlformats.org/drawingml/2006/picture">
+                <pic:pic xmlns:pic="http://schemas.openxmlformats.org/drawingml/2006/picture">
+                  <pic:nvPicPr>
+                    <pic:cNvPr id="0" name="Picture 3" descr="D:\Project\SSC\docs\Diagrams\Иерархия пользователей.png"/>
+                    <pic:cNvPicPr>
+                      <a:picLocks noChangeAspect="1" noChangeArrowheads="1"/>
+                    </pic:cNvPicPr>
+                  </pic:nvPicPr>
+                  <pic:blipFill>
+                    <a:blip r:embed="rId5">
+                      <a:extLst>
+                        <a:ext uri="{28A0092B-C50C-407E-A947-70E740481C1C}">
+                          <a14:useLocalDpi xmlns:a14="http://schemas.microsoft.com/office/drawing/2010/main" val="0"/>
+                        </a:ext>
+                      </a:extLst>
+                    </a:blip>
+                    <a:srcRect/>
+                    <a:stretch>
+                      <a:fillRect/>
+                    </a:stretch>
+                  </pic:blipFill>
+                  <pic:spPr bwMode="auto">
+                    <a:xfrm>
+                      <a:off x="0" y="0"/>
+                      <a:ext cx="4428490" cy="4142105"/>
+                    </a:xfrm>
+                    <a:prstGeom prst="rect">
+                      <a:avLst/>
+                    </a:prstGeom>
+                    <a:noFill/>
+                    <a:ln>
+                      <a:noFill/>
+                    </a:ln>
+                  </pic:spPr>
+                </pic:pic>
+              </a:graphicData>
+            </a:graphic>
+          </wp:inline>
+        </w:drawing>
+      </w:r>
+    </w:p>
+    <w:p>
+      <w:pPr>
+        <w:pStyle w:val="3"/>
+      </w:pPr>
+      <w:bookmarkStart w:id="9" w:name="_Toc147596844"/>
+      <w:r>
+        <w:t>Сценарии использования</w:t>
+      </w:r>
+      <w:bookmarkEnd w:id="9"/>
+    </w:p>
+    <w:p>
+      <w:r>
+        <w:rPr>
+          <w:noProof/>
+        </w:rPr>
+        <w:drawing>
+          <wp:inline distT="0" distB="0" distL="0" distR="0" wp14:anchorId="64369509" wp14:editId="1D005709">
+            <wp:extent cx="5930265" cy="5684520"/>
+            <wp:effectExtent l="0" t="0" r="0" b="0"/>
+            <wp:docPr id="2" name="Рисунок 2" descr="D:\Project\SSC\docs\Diagrams\Юзкейсы.png"/>
+            <wp:cNvGraphicFramePr>
+              <a:graphicFrameLocks xmlns:a="http://schemas.openxmlformats.org/drawingml/2006/main" noChangeAspect="1"/>
+            </wp:cNvGraphicFramePr>
+            <a:graphic xmlns:a="http://schemas.openxmlformats.org/drawingml/2006/main">
+              <a:graphicData uri="http://schemas.openxmlformats.org/drawingml/2006/picture">
+                <pic:pic xmlns:pic="http://schemas.openxmlformats.org/drawingml/2006/picture">
+                  <pic:nvPicPr>
+                    <pic:cNvPr id="0" name="Picture 2" descr="D:\Project\SSC\docs\Diagrams\Юзкейсы.png"/>
+                    <pic:cNvPicPr>
+                      <a:picLocks noChangeAspect="1" noChangeArrowheads="1"/>
+                    </pic:cNvPicPr>
+                  </pic:nvPicPr>
+                  <pic:blipFill>
+                    <a:blip r:embed="rId6" cstate="print">
+                      <a:extLst>
+                        <a:ext uri="{28A0092B-C50C-407E-A947-70E740481C1C}">
+                          <a14:useLocalDpi xmlns:a14="http://schemas.microsoft.com/office/drawing/2010/main" val="0"/>
+                        </a:ext>
+                      </a:extLst>
+                    </a:blip>
+                    <a:srcRect/>
+                    <a:stretch>
+                      <a:fillRect/>
+                    </a:stretch>
+                  </pic:blipFill>
+                  <pic:spPr bwMode="auto">
+                    <a:xfrm>
+                      <a:off x="0" y="0"/>
+                      <a:ext cx="5930265" cy="5684520"/>
+                    </a:xfrm>
+                    <a:prstGeom prst="rect">
+                      <a:avLst/>
+                    </a:prstGeom>
+                    <a:noFill/>
+                    <a:ln>
+                      <a:noFill/>
+                    </a:ln>
+                  </pic:spPr>
+                </pic:pic>
+              </a:graphicData>
+            </a:graphic>
+          </wp:inline>
+        </w:drawing>
+      </w:r>
+    </w:p>
+    <w:p>
+      <w:pPr>
+        <w:pStyle w:val="2"/>
+      </w:pPr>
+      <w:bookmarkStart w:id="10" w:name="_Toc147596845"/>
+      <w:r>
+        <w:t>Требования</w:t>
+      </w:r>
+      <w:bookmarkEnd w:id="10"/>
+    </w:p>
+    <w:p>
+      <w:pPr>
+        <w:pStyle w:val="3"/>
+      </w:pPr>
+      <w:bookmarkStart w:id="11" w:name="_Toc147596846"/>
+      <w:r>
+        <w:t>Требования пользователей</w:t>
+      </w:r>
+      <w:bookmarkEnd w:id="11"/>
+    </w:p>
+    <w:p>
+      <w:r>
+        <w:t>Система должна предоставлять возможность быстрого и эффективного создания интернет страницы научного мероприятия.</w:t>
+      </w:r>
+    </w:p>
+    <w:p>
+      <w:r>
+        <w:t>Использование системы должно быть  простым для понимания и не требующим от пользователя, каких либо специальных навыков.</w:t>
+      </w:r>
+    </w:p>
+    <w:p>
+      <w:r>
+        <w:t xml:space="preserve">Владельцам мероприятия должна предоставляться возможность самостоятельно организовывать </w:t>
+      </w:r>
+      <w:r>
+        <w:t>рег</w:t>
+      </w:r>
+      <w:r>
+        <w:t>истрацию участников</w:t>
+      </w:r>
+      <w:r>
+        <w:t>, регистрацию докладов, прием тезисов и распред</w:t>
+      </w:r>
+      <w:r>
+        <w:t>еленное рецензирование докладов, а так же управлять содержимым страницы.</w:t>
+      </w:r>
+    </w:p>
+    <w:p/>
+    <w:p>
+      <w:pPr>
+        <w:pStyle w:val="3"/>
+      </w:pPr>
+      <w:bookmarkStart w:id="12" w:name="_Toc147596847"/>
+      <w:r>
+        <w:t>Системные требования</w:t>
+      </w:r>
+      <w:bookmarkEnd w:id="12"/>
+    </w:p>
+    <w:p>
+      <w:r>
+        <w:t>На сервер системы накладываются следующие ограничения требовани</w:t>
+      </w:r>
+      <w:r>
+        <w:t xml:space="preserve">й. </w:t>
+      </w:r>
+    </w:p>
+    <w:p/>
+    <w:p>
+      <w:pPr>
+        <w:pStyle w:val="1"/>
+      </w:pPr>
+      <w:bookmarkStart w:id="13" w:name="_Toc147596848"/>
+      <w:r>
+        <w:t>Рамки</w:t>
+      </w:r>
+      <w:bookmarkEnd w:id="13"/>
+    </w:p>
+    <w:p>
+      <w:pPr>
+        <w:pStyle w:val="2"/>
+      </w:pPr>
+      <w:bookmarkStart w:id="14" w:name="_Toc147596849"/>
+      <w:r>
+        <w:t>Функциональность решения</w:t>
+      </w:r>
+      <w:bookmarkEnd w:id="14"/>
+    </w:p>
+    <w:p>
+      <w:pPr>
+        <w:pStyle w:val="a4"/>
+        <w:numPr>
+          <w:ilvl w:val="0"/>
+          <w:numId w:val="7"/>
+        </w:numPr>
+      </w:pPr>
+      <w:bookmarkStart w:id="15" w:name="_Toc147596850"/>
+      <w:r>
+        <w:t>Возможность регистрации в системе</w:t>
+      </w:r>
+    </w:p>
+    <w:p>
+      <w:pPr>
+        <w:ind w:left="360"/>
+        <w:jc w:val="left"/>
+      </w:pPr>
+      <w:r>
+        <w:t>Система предоставляет возможность регистрации в системе любому желающему клиенту. Данная функциональность позволяет получить имя пользователя и па</w:t>
+      </w:r>
+      <w:r>
+        <w:t>роль для дальнейшего доступа</w:t>
+      </w:r>
+      <w:r>
+        <w:t>, а так же предоставить информацию профиля, для дальнейшего её использования в основной функциональности системы.</w:t>
+      </w:r>
+    </w:p>
+    <w:p>
+      <w:pPr>
+        <w:pStyle w:val="a4"/>
+        <w:numPr>
+          <w:ilvl w:val="0"/>
+          <w:numId w:val="7"/>
+        </w:numPr>
+      </w:pPr>
+      <w:r>
+        <w:t>Возможность авторизации в системе</w:t>
+      </w:r>
+    </w:p>
+    <w:p>
+      <w:pPr>
+        <w:ind w:left="360"/>
+      </w:pPr>
+      <w:r>
+        <w:t xml:space="preserve">Для зарегистрированных пользователей предоставляется возможность авторизации в системе, что позволяет получить доступ к подаче заявок на проведение конференций, а также созданию и редактированию страниц при наличии у пользователя статуса владельца </w:t>
+      </w:r>
+    </w:p>
+    <w:p>
+      <w:pPr>
+        <w:pStyle w:val="a4"/>
+        <w:numPr>
+          <w:ilvl w:val="0"/>
+          <w:numId w:val="7"/>
+        </w:numPr>
+      </w:pPr>
+      <w:r>
+        <w:t>Возможность подать заявку на проведение научного мероприятия</w:t>
+      </w:r>
+    </w:p>
+    <w:p>
+      <w:pPr>
+        <w:ind w:left="300"/>
+        <w:jc w:val="left"/>
+      </w:pPr>
+      <w:r>
+        <w:t>Для авторизированных пользователей предоставляется возможность</w:t>
+      </w:r>
+      <w:r>
+        <w:t xml:space="preserve"> подать заявку на    проведение конференции</w:t>
+      </w:r>
+      <w:r>
+        <w:t>.</w:t>
+      </w:r>
+      <w:r>
+        <w:t xml:space="preserve"> </w:t>
+      </w:r>
+      <w:r>
+        <w:t xml:space="preserve">В </w:t>
+      </w:r>
+      <w:r>
+        <w:t xml:space="preserve">случае положительного результата рассмотрения заявки </w:t>
+      </w:r>
+      <w:r>
+        <w:t xml:space="preserve">создается страница новой конференции, а пользователь </w:t>
+      </w:r>
+      <w:r>
+        <w:t>получ</w:t>
+      </w:r>
+      <w:r>
+        <w:t>ает</w:t>
+      </w:r>
+      <w:r>
+        <w:t xml:space="preserve"> статус</w:t>
+      </w:r>
+      <w:r>
+        <w:t xml:space="preserve"> владельца</w:t>
+      </w:r>
+      <w:r>
+        <w:t xml:space="preserve"> к</w:t>
+      </w:r>
+      <w:r>
+        <w:t>онференции,</w:t>
+      </w:r>
+      <w:r>
+        <w:t xml:space="preserve"> что в свою очередь предостав</w:t>
+      </w:r>
+      <w:r>
+        <w:t>ляет</w:t>
+      </w:r>
+      <w:r>
+        <w:t xml:space="preserve"> пользователю возможность</w:t>
+      </w:r>
+      <w:r>
+        <w:t xml:space="preserve"> </w:t>
+      </w:r>
+      <w:r>
+        <w:t>редактирования страницы научного мероприятия</w:t>
+      </w:r>
+    </w:p>
+    <w:p>
+      <w:pPr>
+        <w:pStyle w:val="a4"/>
+        <w:numPr>
+          <w:ilvl w:val="0"/>
+          <w:numId w:val="7"/>
+        </w:numPr>
+      </w:pPr>
+      <w:r>
+        <w:t>Возможность редактирования страницы</w:t>
+      </w:r>
+    </w:p>
+    <w:p>
+      <w:pPr>
+        <w:ind w:left="360"/>
+      </w:pPr>
+      <w:r>
+        <w:t>Пользователю, имеющему статус владельца конференции, предоставляется возможность редактирования её страницы и внесения изменений</w:t>
+      </w:r>
+    </w:p>
+    <w:p>
+      <w:pPr>
+        <w:pStyle w:val="a4"/>
+        <w:numPr>
+          <w:ilvl w:val="0"/>
+          <w:numId w:val="7"/>
+        </w:numPr>
+        <w:jc w:val="left"/>
+      </w:pPr>
+      <w:r>
+        <w:t xml:space="preserve">Возможность </w:t>
+      </w:r>
+      <w:r>
+        <w:t>подать заявку на доклад</w:t>
+      </w:r>
+    </w:p>
+    <w:p>
+      <w:pPr>
+        <w:ind w:left="360"/>
+        <w:jc w:val="left"/>
+      </w:pPr>
+      <w:r>
+        <w:t xml:space="preserve">Любой желающий клиент может подать заявку на прочтение доклада на </w:t>
+      </w:r>
+      <w:proofErr w:type="gramStart"/>
+      <w:r>
+        <w:t>какой либо</w:t>
+      </w:r>
+      <w:proofErr w:type="gramEnd"/>
+      <w:r>
+        <w:t xml:space="preserve"> конференции. Заявка будет обработана, результатом будет её принятие или </w:t>
+      </w:r>
+      <w:proofErr w:type="spellStart"/>
+      <w:r>
+        <w:t>отклонене</w:t>
+      </w:r>
+      <w:proofErr w:type="spellEnd"/>
+      <w:r>
+        <w:t>.</w:t>
+      </w:r>
+    </w:p>
+    <w:p>
+      <w:pPr>
+        <w:pStyle w:val="2"/>
+        <w:numPr>
+          <w:ilvl w:val="0"/>
+          <w:numId w:val="0"/>
+        </w:numPr>
+        <w:ind w:left="227"/>
+      </w:pPr>
+      <w:r>
+        <w:t>За рамками решения</w:t>
+      </w:r>
+      <w:bookmarkStart w:id="16" w:name="_Toc147596851"/>
+      <w:bookmarkEnd w:id="15"/>
+    </w:p>
+    <w:p>
+      <w:pPr>
+        <w:pStyle w:val="2"/>
+        <w:numPr>
+          <w:ilvl w:val="0"/>
+          <w:numId w:val="0"/>
+        </w:numPr>
+        <w:ind w:left="227"/>
+        <w:rPr>
+          <w:b w:val="0"/>
+          <w:sz w:val="24"/>
+          <w:szCs w:val="20"/>
+        </w:rPr>
+      </w:pPr>
+      <w:r>
+        <w:rPr>
+          <w:b w:val="0"/>
+          <w:sz w:val="24"/>
+          <w:szCs w:val="20"/>
+        </w:rPr>
+        <w:t>1) Возможность подать заявку на участие в мероприятии</w:t>
+      </w:r>
+    </w:p>
+    <w:p>
+      <w:pPr>
+        <w:pStyle w:val="2"/>
+        <w:numPr>
+          <w:ilvl w:val="0"/>
+          <w:numId w:val="0"/>
+        </w:numPr>
+        <w:ind w:left="227"/>
+        <w:rPr>
+          <w:b w:val="0"/>
+          <w:sz w:val="24"/>
+          <w:szCs w:val="20"/>
+        </w:rPr>
+      </w:pPr>
+      <w:r>
+        <w:rPr>
+          <w:b w:val="0"/>
+          <w:sz w:val="24"/>
+          <w:szCs w:val="20"/>
+        </w:rPr>
+        <w:t>2</w:t>
+      </w:r>
+      <w:r>
+        <w:rPr>
+          <w:b w:val="0"/>
+          <w:sz w:val="24"/>
+          <w:szCs w:val="20"/>
+        </w:rPr>
+        <w:t>) Возможность регистрации участников мероприятия</w:t>
+      </w:r>
+    </w:p>
+    <w:p>
+      <w:pPr>
+        <w:pStyle w:val="2"/>
+        <w:numPr>
+          <w:ilvl w:val="0"/>
+          <w:numId w:val="0"/>
+        </w:numPr>
+        <w:ind w:left="227"/>
+        <w:rPr>
+          <w:b w:val="0"/>
+          <w:sz w:val="24"/>
+          <w:szCs w:val="20"/>
+        </w:rPr>
+      </w:pPr>
+      <w:r>
+        <w:rPr>
+          <w:b w:val="0"/>
+          <w:sz w:val="24"/>
+          <w:szCs w:val="20"/>
+        </w:rPr>
+        <w:t>3</w:t>
+      </w:r>
+      <w:r>
+        <w:rPr>
+          <w:b w:val="0"/>
+          <w:sz w:val="24"/>
+          <w:szCs w:val="20"/>
+        </w:rPr>
+        <w:t>) Возможность авторизации участников мероприятия</w:t>
+      </w:r>
+    </w:p>
+    <w:p>
+      <w:r>
+        <w:t xml:space="preserve">   </w:t>
+      </w:r>
+      <w:r>
+        <w:t>4)</w:t>
+      </w:r>
+      <w:r>
+        <w:t xml:space="preserve"> </w:t>
+      </w:r>
+      <w:r>
+        <w:t>Возможность создания страницы научного мероприятия</w:t>
+      </w:r>
+    </w:p>
+    <w:p/>
+    <w:p>
+      <w:r>
+        <w:t xml:space="preserve">  </w:t>
+      </w:r>
+    </w:p>
+    <w:p>
+      <w:pPr>
+        <w:pStyle w:val="2"/>
+      </w:pPr>
+      <w:r>
+        <w:t>Критерии одобрения решения</w:t>
+      </w:r>
+      <w:bookmarkEnd w:id="16"/>
+    </w:p>
+    <w:p>
+      <w:r>
+        <w:t>Реализован основная часть заявленной функциональности.</w:t>
+      </w:r>
+    </w:p>
+    <w:p>
+      <w:pPr>
+        <w:pStyle w:val="1"/>
+      </w:pPr>
+      <w:bookmarkStart w:id="17" w:name="_Toc147596852"/>
+      <w:r>
+        <w:t>Стратегии дизайна решения</w:t>
+      </w:r>
+      <w:bookmarkEnd w:id="17"/>
+    </w:p>
+    <w:p>
+      <w:pPr>
+        <w:pStyle w:val="2"/>
+      </w:pPr>
+      <w:bookmarkStart w:id="18" w:name="_Toc147596853"/>
+      <w:r>
+        <w:t>Стратегия</w:t>
+      </w:r>
+      <w:r>
+        <w:t xml:space="preserve"> </w:t>
+      </w:r>
+      <w:r>
+        <w:t>архитектурного</w:t>
+      </w:r>
+      <w:r>
+        <w:t xml:space="preserve"> </w:t>
+      </w:r>
+      <w:r>
+        <w:t>дизайна</w:t>
+      </w:r>
+      <w:bookmarkEnd w:id="18"/>
+    </w:p>
+    <w:p>
+      <w:r>
+        <w:rPr>
+          <w:color w:val="0000FF"/>
+        </w:rPr>
+        <w:t>Диаграмма компонентов</w:t>
+      </w:r>
+    </w:p>
+    <w:p>
+      <w:pPr>
+        <w:pStyle w:val="2"/>
+      </w:pPr>
+      <w:bookmarkStart w:id="19" w:name="_Toc147596854"/>
+      <w:r>
+        <w:t>Стратегия технологического дизайна</w:t>
+      </w:r>
+      <w:bookmarkEnd w:id="19"/>
     </w:p>
     <w:p>
       <w:pPr>
@@ -475,315 +1030,7 @@
           <w:shd w:val="clear" w:color="auto" w:fill="FFFFFF"/>
         </w:rPr>
       </w:pPr>
-    </w:p>
-    <w:p>
-      <w:pPr>
-        <w:pStyle w:val="3"/>
-      </w:pPr>
-      <w:bookmarkStart w:id="9" w:name="_Toc147596844"/>
-      <w:r>
-        <w:t>Сценарии использования</w:t>
-      </w:r>
-      <w:bookmarkEnd w:id="9"/>
-    </w:p>
-    <w:p>
-      <w:r>
-        <w:t>???</w:t>
-      </w:r>
-      <w:r>
-        <w:t>???????????????????????????????????????????</w:t>
-      </w:r>
-    </w:p>
-    <w:p>
-      <w:pPr>
-        <w:pStyle w:val="2"/>
-      </w:pPr>
-      <w:bookmarkStart w:id="10" w:name="_Toc147596845"/>
-      <w:r>
-        <w:t>Требования</w:t>
-      </w:r>
-      <w:bookmarkEnd w:id="10"/>
-    </w:p>
-    <w:p>
-      <w:pPr>
-        <w:pStyle w:val="3"/>
-      </w:pPr>
-      <w:bookmarkStart w:id="11" w:name="_Toc147596846"/>
-      <w:r>
-        <w:t>Требования пользователей</w:t>
-      </w:r>
-      <w:bookmarkEnd w:id="11"/>
-    </w:p>
-    <w:p>
-      <w:r>
-        <w:t>Система должна предоставлять возможность быстрого и эффективного создания интернет страницы научного мероприятия.</w:t>
-      </w:r>
-    </w:p>
-    <w:p>
-      <w:r>
-        <w:t>Использование системы должно быть  простым для понимания и не требующим от пользователя, каких либо специальных навыков.</w:t>
-      </w:r>
-    </w:p>
-    <w:p>
-      <w:r>
-        <w:t xml:space="preserve">Владельцам мероприятия должна предоставляться возможность самостоятельно организовывать </w:t>
-      </w:r>
-      <w:r>
-        <w:t>рег</w:t>
-      </w:r>
-      <w:r>
-        <w:t>истрацию участников</w:t>
-      </w:r>
-      <w:r>
-        <w:t>, регистрацию докладов, прием тезисов и распред</w:t>
-      </w:r>
-      <w:r>
-        <w:t>еленное рецензирование докладов, а так же управлять содержимым страницы.</w:t>
-      </w:r>
-    </w:p>
-    <w:p/>
-    <w:p>
-      <w:pPr>
-        <w:pStyle w:val="3"/>
-      </w:pPr>
-      <w:bookmarkStart w:id="12" w:name="_Toc147596847"/>
-      <w:r>
-        <w:t>Системные требования</w:t>
-      </w:r>
-      <w:bookmarkEnd w:id="12"/>
-    </w:p>
-    <w:p>
-      <w:r>
-        <w:t>?????????????????????????????????????????????????????????</w:t>
-      </w:r>
-      <w:r>
-        <w:t>.</w:t>
-      </w:r>
-    </w:p>
-    <w:p/>
-    <w:p>
-      <w:pPr>
-        <w:pStyle w:val="1"/>
-      </w:pPr>
-      <w:bookmarkStart w:id="13" w:name="_Toc147596848"/>
-      <w:r>
-        <w:t>Рамки</w:t>
-      </w:r>
-      <w:bookmarkEnd w:id="13"/>
-    </w:p>
-    <w:p>
-      <w:pPr>
-        <w:pStyle w:val="2"/>
-      </w:pPr>
-      <w:bookmarkStart w:id="14" w:name="_Toc147596849"/>
-      <w:r>
-        <w:t>Функциональность решения</w:t>
-      </w:r>
-      <w:bookmarkEnd w:id="14"/>
-    </w:p>
-    <w:p>
-      <w:pPr>
-        <w:pStyle w:val="a4"/>
-        <w:numPr>
-          <w:ilvl w:val="0"/>
-          <w:numId w:val="7"/>
-        </w:numPr>
-      </w:pPr>
-      <w:bookmarkStart w:id="15" w:name="_Toc147596850"/>
-      <w:r>
-        <w:t>Возможность регистрации в системе</w:t>
-      </w:r>
-    </w:p>
-    <w:p>
-      <w:pPr>
-        <w:pStyle w:val="a4"/>
-        <w:numPr>
-          <w:ilvl w:val="0"/>
-          <w:numId w:val="7"/>
-        </w:numPr>
-      </w:pPr>
-      <w:r>
-        <w:t>Возможность авторизации в системе</w:t>
-      </w:r>
-    </w:p>
-    <w:p>
-      <w:pPr>
-        <w:pStyle w:val="a4"/>
-        <w:numPr>
-          <w:ilvl w:val="0"/>
-          <w:numId w:val="7"/>
-        </w:numPr>
-      </w:pPr>
-      <w:r>
-        <w:t>Возможность подать заявку на проведение научного мероприятия</w:t>
-      </w:r>
-    </w:p>
-    <w:p>
-      <w:pPr>
-        <w:pStyle w:val="a4"/>
-        <w:numPr>
-          <w:ilvl w:val="0"/>
-          <w:numId w:val="7"/>
-        </w:numPr>
-      </w:pPr>
-      <w:r>
-        <w:t>Возможность создания страницы научного мероприятия</w:t>
-      </w:r>
-    </w:p>
-    <w:p>
-      <w:pPr>
-        <w:pStyle w:val="a4"/>
-        <w:numPr>
-          <w:ilvl w:val="0"/>
-          <w:numId w:val="7"/>
-        </w:numPr>
-      </w:pPr>
-      <w:r>
-        <w:t>Возможность администрирования страницы</w:t>
-      </w:r>
-    </w:p>
-    <w:p>
-      <w:pPr>
-        <w:pStyle w:val="a4"/>
-        <w:numPr>
-          <w:ilvl w:val="0"/>
-          <w:numId w:val="7"/>
-        </w:numPr>
-      </w:pPr>
-      <w:r>
-        <w:t>Возможность редактирования страницы</w:t>
-      </w:r>
-    </w:p>
-    <w:p>
-      <w:pPr>
-        <w:pStyle w:val="a4"/>
-        <w:numPr>
-          <w:ilvl w:val="0"/>
-          <w:numId w:val="7"/>
-        </w:numPr>
-      </w:pPr>
-      <w:r>
-        <w:t>Возможность подать заявку на участие в мероприятии</w:t>
-      </w:r>
-    </w:p>
-    <w:p>
-      <w:pPr>
-        <w:pStyle w:val="a4"/>
-        <w:numPr>
-          <w:ilvl w:val="0"/>
-          <w:numId w:val="7"/>
-        </w:numPr>
-      </w:pPr>
-      <w:r>
-        <w:t>Возможность регистрации участников мероприятия</w:t>
-      </w:r>
-    </w:p>
-    <w:p>
-      <w:pPr>
-        <w:pStyle w:val="a4"/>
-        <w:numPr>
-          <w:ilvl w:val="0"/>
-          <w:numId w:val="7"/>
-        </w:numPr>
-      </w:pPr>
-      <w:r>
-        <w:t>Возможность авторизации участников мероприятия</w:t>
-      </w:r>
-    </w:p>
-    <w:p>
-      <w:pPr>
-        <w:pStyle w:val="a4"/>
-        <w:numPr>
-          <w:ilvl w:val="0"/>
-          <w:numId w:val="7"/>
-        </w:numPr>
-      </w:pPr>
-      <w:r>
-        <w:t>Возможность регистрации и обработки докладов и тезисов</w:t>
-      </w:r>
-    </w:p>
-    <w:p>
-      <w:pPr>
-        <w:pStyle w:val="2"/>
-      </w:pPr>
-      <w:r>
-        <w:t>За рамками решения</w:t>
-      </w:r>
-      <w:bookmarkEnd w:id="15"/>
-    </w:p>
-    <w:p>
-      <w:r>
-        <w:t>??????????????????????????????????????????????????????</w:t>
-      </w:r>
-    </w:p>
-    <w:p>
-      <w:pPr>
-        <w:pStyle w:val="2"/>
-      </w:pPr>
-      <w:bookmarkStart w:id="16" w:name="_Toc147596851"/>
-      <w:r>
-        <w:t>Критерии одобрения решения</w:t>
-      </w:r>
-      <w:bookmarkEnd w:id="16"/>
-    </w:p>
-    <w:p>
-      <w:r>
-        <w:t>?????????????????????????????????????????????????????????</w:t>
-      </w:r>
-    </w:p>
-    <w:p>
-      <w:pPr>
-        <w:pStyle w:val="1"/>
-      </w:pPr>
-      <w:bookmarkStart w:id="17" w:name="_Toc147596852"/>
-      <w:r>
-        <w:lastRenderedPageBreak/>
-        <w:t>Стратегии дизайна решения</w:t>
-      </w:r>
-      <w:bookmarkEnd w:id="17"/>
-    </w:p>
-    <w:p>
-      <w:pPr>
-        <w:pStyle w:val="2"/>
-      </w:pPr>
-      <w:bookmarkStart w:id="18" w:name="_Toc147596853"/>
-      <w:r>
-        <w:t>Стратегия</w:t>
-      </w:r>
-      <w:r>
-        <w:t xml:space="preserve"> </w:t>
-      </w:r>
-      <w:r>
-        <w:t>архитектурного</w:t>
-      </w:r>
-      <w:r>
-        <w:t xml:space="preserve"> </w:t>
-      </w:r>
-      <w:r>
-        <w:t>дизайна</w:t>
-      </w:r>
-      <w:bookmarkEnd w:id="18"/>
-    </w:p>
-    <w:p>
-      <w:r>
-        <w:rPr>
-          <w:color w:val="0000FF"/>
-        </w:rPr>
-        <w:t>?????????????????????????????????????????????????????????????????</w:t>
-      </w:r>
-    </w:p>
-    <w:p>
-      <w:pPr>
-        <w:pStyle w:val="2"/>
-      </w:pPr>
-      <w:bookmarkStart w:id="19" w:name="_Toc147596854"/>
-      <w:r>
-        <w:t>Стратегия технологического дизайна</w:t>
-      </w:r>
-      <w:bookmarkEnd w:id="19"/>
-    </w:p>
-    <w:p>
-      <w:pPr>
+      <w:r>
         <w:rPr>
           <w:bCs/>
           <w:color w:val="000000"/>
@@ -791,8 +1038,11 @@
           <w:szCs w:val="23"/>
           <w:shd w:val="clear" w:color="auto" w:fill="FFFFFF"/>
         </w:rPr>
-      </w:pPr>
-      <w:r>
+        <w:t>Технологии в разработке</w:t>
+      </w:r>
+    </w:p>
+    <w:p>
+      <w:pPr>
         <w:rPr>
           <w:bCs/>
           <w:color w:val="000000"/>
@@ -800,22 +1050,399 @@
           <w:szCs w:val="23"/>
           <w:shd w:val="clear" w:color="auto" w:fill="FFFFFF"/>
         </w:rPr>
-        <w:t>???????????????????????????????????????????????</w:t>
-      </w:r>
-    </w:p>
-    <w:p>
-      <w:pPr>
-        <w:rPr>
-          <w:bCs/>
-          <w:color w:val="000000"/>
-          <w:sz w:val="23"/>
-          <w:szCs w:val="23"/>
-          <w:shd w:val="clear" w:color="auto" w:fill="FFFFFF"/>
-        </w:rPr>
       </w:pPr>
     </w:p>
     <w:p/>
-    <w:p/>
+    <w:p>
+      <w:pPr>
+        <w:spacing w:after="200" w:line="276" w:lineRule="auto"/>
+        <w:jc w:val="left"/>
+      </w:pPr>
+      <w:r>
+        <w:br w:type="page"/>
+      </w:r>
+    </w:p>
+    <w:p>
+      <w:pPr>
+        <w:pStyle w:val="a5"/>
+      </w:pPr>
+      <w:r>
+        <w:t>Приложение А</w:t>
+      </w:r>
+      <w:bookmarkStart w:id="20" w:name="_GoBack"/>
+      <w:r>
+        <w:rPr>
+          <w:noProof/>
+        </w:rPr>
+        <w:drawing>
+          <wp:inline distT="0" distB="0" distL="0" distR="0">
+            <wp:extent cx="5936615" cy="7779385"/>
+            <wp:effectExtent l="0" t="0" r="6985" b="0"/>
+            <wp:docPr id="4" name="Рисунок 4" descr="D:\Project\SSC\docs\Diagrams\Аноним.png"/>
+            <wp:cNvGraphicFramePr>
+              <a:graphicFrameLocks xmlns:a="http://schemas.openxmlformats.org/drawingml/2006/main" noChangeAspect="1"/>
+            </wp:cNvGraphicFramePr>
+            <a:graphic xmlns:a="http://schemas.openxmlformats.org/drawingml/2006/main">
+              <a:graphicData uri="http://schemas.openxmlformats.org/drawingml/2006/picture">
+                <pic:pic xmlns:pic="http://schemas.openxmlformats.org/drawingml/2006/picture">
+                  <pic:nvPicPr>
+                    <pic:cNvPr id="0" name="Picture 4" descr="D:\Project\SSC\docs\Diagrams\Аноним.png"/>
+                    <pic:cNvPicPr>
+                      <a:picLocks noChangeAspect="1" noChangeArrowheads="1"/>
+                    </pic:cNvPicPr>
+                  </pic:nvPicPr>
+                  <pic:blipFill>
+                    <a:blip r:embed="rId7">
+                      <a:extLst>
+                        <a:ext uri="{28A0092B-C50C-407E-A947-70E740481C1C}">
+                          <a14:useLocalDpi xmlns:a14="http://schemas.microsoft.com/office/drawing/2010/main" val="0"/>
+                        </a:ext>
+                      </a:extLst>
+                    </a:blip>
+                    <a:srcRect/>
+                    <a:stretch>
+                      <a:fillRect/>
+                    </a:stretch>
+                  </pic:blipFill>
+                  <pic:spPr bwMode="auto">
+                    <a:xfrm>
+                      <a:off x="0" y="0"/>
+                      <a:ext cx="5936615" cy="7779385"/>
+                    </a:xfrm>
+                    <a:prstGeom prst="rect">
+                      <a:avLst/>
+                    </a:prstGeom>
+                    <a:noFill/>
+                    <a:ln>
+                      <a:noFill/>
+                    </a:ln>
+                  </pic:spPr>
+                </pic:pic>
+              </a:graphicData>
+            </a:graphic>
+          </wp:inline>
+        </w:drawing>
+      </w:r>
+      <w:bookmarkEnd w:id="20"/>
+      <w:r>
+        <w:rPr>
+          <w:noProof/>
+        </w:rPr>
+        <w:drawing>
+          <wp:inline distT="0" distB="0" distL="0" distR="0">
+            <wp:extent cx="4203700" cy="9253220"/>
+            <wp:effectExtent l="0" t="0" r="6350" b="5080"/>
+            <wp:docPr id="5" name="Рисунок 5" descr="D:\Project\SSC\docs\Diagrams\Восстановление доступа.png"/>
+            <wp:cNvGraphicFramePr>
+              <a:graphicFrameLocks xmlns:a="http://schemas.openxmlformats.org/drawingml/2006/main" noChangeAspect="1"/>
+            </wp:cNvGraphicFramePr>
+            <a:graphic xmlns:a="http://schemas.openxmlformats.org/drawingml/2006/main">
+              <a:graphicData uri="http://schemas.openxmlformats.org/drawingml/2006/picture">
+                <pic:pic xmlns:pic="http://schemas.openxmlformats.org/drawingml/2006/picture">
+                  <pic:nvPicPr>
+                    <pic:cNvPr id="0" name="Picture 5" descr="D:\Project\SSC\docs\Diagrams\Восстановление доступа.png"/>
+                    <pic:cNvPicPr>
+                      <a:picLocks noChangeAspect="1" noChangeArrowheads="1"/>
+                    </pic:cNvPicPr>
+                  </pic:nvPicPr>
+                  <pic:blipFill>
+                    <a:blip r:embed="rId8">
+                      <a:extLst>
+                        <a:ext uri="{28A0092B-C50C-407E-A947-70E740481C1C}">
+                          <a14:useLocalDpi xmlns:a14="http://schemas.microsoft.com/office/drawing/2010/main" val="0"/>
+                        </a:ext>
+                      </a:extLst>
+                    </a:blip>
+                    <a:srcRect/>
+                    <a:stretch>
+                      <a:fillRect/>
+                    </a:stretch>
+                  </pic:blipFill>
+                  <pic:spPr bwMode="auto">
+                    <a:xfrm>
+                      <a:off x="0" y="0"/>
+                      <a:ext cx="4203700" cy="9253220"/>
+                    </a:xfrm>
+                    <a:prstGeom prst="rect">
+                      <a:avLst/>
+                    </a:prstGeom>
+                    <a:noFill/>
+                    <a:ln>
+                      <a:noFill/>
+                    </a:ln>
+                  </pic:spPr>
+                </pic:pic>
+              </a:graphicData>
+            </a:graphic>
+          </wp:inline>
+        </w:drawing>
+      </w:r>
+      <w:r>
+        <w:rPr>
+          <w:noProof/>
+        </w:rPr>
+        <w:drawing>
+          <wp:inline distT="0" distB="0" distL="0" distR="0">
+            <wp:extent cx="5936615" cy="5936615"/>
+            <wp:effectExtent l="0" t="0" r="6985" b="6985"/>
+            <wp:docPr id="6" name="Рисунок 6" descr="D:\Project\SSC\docs\Diagrams\Заявка на доклад.png"/>
+            <wp:cNvGraphicFramePr>
+              <a:graphicFrameLocks xmlns:a="http://schemas.openxmlformats.org/drawingml/2006/main" noChangeAspect="1"/>
+            </wp:cNvGraphicFramePr>
+            <a:graphic xmlns:a="http://schemas.openxmlformats.org/drawingml/2006/main">
+              <a:graphicData uri="http://schemas.openxmlformats.org/drawingml/2006/picture">
+                <pic:pic xmlns:pic="http://schemas.openxmlformats.org/drawingml/2006/picture">
+                  <pic:nvPicPr>
+                    <pic:cNvPr id="0" name="Picture 6" descr="D:\Project\SSC\docs\Diagrams\Заявка на доклад.png"/>
+                    <pic:cNvPicPr>
+                      <a:picLocks noChangeAspect="1" noChangeArrowheads="1"/>
+                    </pic:cNvPicPr>
+                  </pic:nvPicPr>
+                  <pic:blipFill>
+                    <a:blip r:embed="rId9">
+                      <a:extLst>
+                        <a:ext uri="{28A0092B-C50C-407E-A947-70E740481C1C}">
+                          <a14:useLocalDpi xmlns:a14="http://schemas.microsoft.com/office/drawing/2010/main" val="0"/>
+                        </a:ext>
+                      </a:extLst>
+                    </a:blip>
+                    <a:srcRect/>
+                    <a:stretch>
+                      <a:fillRect/>
+                    </a:stretch>
+                  </pic:blipFill>
+                  <pic:spPr bwMode="auto">
+                    <a:xfrm>
+                      <a:off x="0" y="0"/>
+                      <a:ext cx="5936615" cy="5936615"/>
+                    </a:xfrm>
+                    <a:prstGeom prst="rect">
+                      <a:avLst/>
+                    </a:prstGeom>
+                    <a:noFill/>
+                    <a:ln>
+                      <a:noFill/>
+                    </a:ln>
+                  </pic:spPr>
+                </pic:pic>
+              </a:graphicData>
+            </a:graphic>
+          </wp:inline>
+        </w:drawing>
+      </w:r>
+      <w:r>
+        <w:rPr>
+          <w:noProof/>
+        </w:rPr>
+        <w:drawing>
+          <wp:inline distT="0" distB="0" distL="0" distR="0">
+            <wp:extent cx="5473065" cy="9239250"/>
+            <wp:effectExtent l="0" t="0" r="0" b="0"/>
+            <wp:docPr id="7" name="Рисунок 7" descr="D:\Project\SSC\docs\Diagrams\Регистрация конференции.png"/>
+            <wp:cNvGraphicFramePr>
+              <a:graphicFrameLocks xmlns:a="http://schemas.openxmlformats.org/drawingml/2006/main" noChangeAspect="1"/>
+            </wp:cNvGraphicFramePr>
+            <a:graphic xmlns:a="http://schemas.openxmlformats.org/drawingml/2006/main">
+              <a:graphicData uri="http://schemas.openxmlformats.org/drawingml/2006/picture">
+                <pic:pic xmlns:pic="http://schemas.openxmlformats.org/drawingml/2006/picture">
+                  <pic:nvPicPr>
+                    <pic:cNvPr id="0" name="Picture 7" descr="D:\Project\SSC\docs\Diagrams\Регистрация конференции.png"/>
+                    <pic:cNvPicPr>
+                      <a:picLocks noChangeAspect="1" noChangeArrowheads="1"/>
+                    </pic:cNvPicPr>
+                  </pic:nvPicPr>
+                  <pic:blipFill>
+                    <a:blip r:embed="rId10">
+                      <a:extLst>
+                        <a:ext uri="{28A0092B-C50C-407E-A947-70E740481C1C}">
+                          <a14:useLocalDpi xmlns:a14="http://schemas.microsoft.com/office/drawing/2010/main" val="0"/>
+                        </a:ext>
+                      </a:extLst>
+                    </a:blip>
+                    <a:srcRect/>
+                    <a:stretch>
+                      <a:fillRect/>
+                    </a:stretch>
+                  </pic:blipFill>
+                  <pic:spPr bwMode="auto">
+                    <a:xfrm>
+                      <a:off x="0" y="0"/>
+                      <a:ext cx="5473065" cy="9239250"/>
+                    </a:xfrm>
+                    <a:prstGeom prst="rect">
+                      <a:avLst/>
+                    </a:prstGeom>
+                    <a:noFill/>
+                    <a:ln>
+                      <a:noFill/>
+                    </a:ln>
+                  </pic:spPr>
+                </pic:pic>
+              </a:graphicData>
+            </a:graphic>
+          </wp:inline>
+        </w:drawing>
+      </w:r>
+      <w:r>
+        <w:rPr>
+          <w:noProof/>
+        </w:rPr>
+        <w:drawing>
+          <wp:inline distT="0" distB="0" distL="0" distR="0">
+            <wp:extent cx="5936615" cy="8994140"/>
+            <wp:effectExtent l="0" t="0" r="6985" b="0"/>
+            <wp:docPr id="8" name="Рисунок 8" descr="D:\Project\SSC\docs\Diagrams\Регистрация.png"/>
+            <wp:cNvGraphicFramePr>
+              <a:graphicFrameLocks xmlns:a="http://schemas.openxmlformats.org/drawingml/2006/main" noChangeAspect="1"/>
+            </wp:cNvGraphicFramePr>
+            <a:graphic xmlns:a="http://schemas.openxmlformats.org/drawingml/2006/main">
+              <a:graphicData uri="http://schemas.openxmlformats.org/drawingml/2006/picture">
+                <pic:pic xmlns:pic="http://schemas.openxmlformats.org/drawingml/2006/picture">
+                  <pic:nvPicPr>
+                    <pic:cNvPr id="0" name="Picture 8" descr="D:\Project\SSC\docs\Diagrams\Регистрация.png"/>
+                    <pic:cNvPicPr>
+                      <a:picLocks noChangeAspect="1" noChangeArrowheads="1"/>
+                    </pic:cNvPicPr>
+                  </pic:nvPicPr>
+                  <pic:blipFill>
+                    <a:blip r:embed="rId11">
+                      <a:extLst>
+                        <a:ext uri="{28A0092B-C50C-407E-A947-70E740481C1C}">
+                          <a14:useLocalDpi xmlns:a14="http://schemas.microsoft.com/office/drawing/2010/main" val="0"/>
+                        </a:ext>
+                      </a:extLst>
+                    </a:blip>
+                    <a:srcRect/>
+                    <a:stretch>
+                      <a:fillRect/>
+                    </a:stretch>
+                  </pic:blipFill>
+                  <pic:spPr bwMode="auto">
+                    <a:xfrm>
+                      <a:off x="0" y="0"/>
+                      <a:ext cx="5936615" cy="8994140"/>
+                    </a:xfrm>
+                    <a:prstGeom prst="rect">
+                      <a:avLst/>
+                    </a:prstGeom>
+                    <a:noFill/>
+                    <a:ln>
+                      <a:noFill/>
+                    </a:ln>
+                  </pic:spPr>
+                </pic:pic>
+              </a:graphicData>
+            </a:graphic>
+          </wp:inline>
+        </w:drawing>
+      </w:r>
+      <w:r>
+        <w:rPr>
+          <w:noProof/>
+        </w:rPr>
+        <w:drawing>
+          <wp:inline distT="0" distB="0" distL="0" distR="0">
+            <wp:extent cx="5950585" cy="7670165"/>
+            <wp:effectExtent l="0" t="0" r="0" b="6985"/>
+            <wp:docPr id="9" name="Рисунок 9" descr="D:\Project\SSC\docs\Diagrams\Редактирование информации пользователя.png"/>
+            <wp:cNvGraphicFramePr>
+              <a:graphicFrameLocks xmlns:a="http://schemas.openxmlformats.org/drawingml/2006/main" noChangeAspect="1"/>
+            </wp:cNvGraphicFramePr>
+            <a:graphic xmlns:a="http://schemas.openxmlformats.org/drawingml/2006/main">
+              <a:graphicData uri="http://schemas.openxmlformats.org/drawingml/2006/picture">
+                <pic:pic xmlns:pic="http://schemas.openxmlformats.org/drawingml/2006/picture">
+                  <pic:nvPicPr>
+                    <pic:cNvPr id="0" name="Picture 9" descr="D:\Project\SSC\docs\Diagrams\Редактирование информации пользователя.png"/>
+                    <pic:cNvPicPr>
+                      <a:picLocks noChangeAspect="1" noChangeArrowheads="1"/>
+                    </pic:cNvPicPr>
+                  </pic:nvPicPr>
+                  <pic:blipFill>
+                    <a:blip r:embed="rId12">
+                      <a:extLst>
+                        <a:ext uri="{28A0092B-C50C-407E-A947-70E740481C1C}">
+                          <a14:useLocalDpi xmlns:a14="http://schemas.microsoft.com/office/drawing/2010/main" val="0"/>
+                        </a:ext>
+                      </a:extLst>
+                    </a:blip>
+                    <a:srcRect/>
+                    <a:stretch>
+                      <a:fillRect/>
+                    </a:stretch>
+                  </pic:blipFill>
+                  <pic:spPr bwMode="auto">
+                    <a:xfrm>
+                      <a:off x="0" y="0"/>
+                      <a:ext cx="5950585" cy="7670165"/>
+                    </a:xfrm>
+                    <a:prstGeom prst="rect">
+                      <a:avLst/>
+                    </a:prstGeom>
+                    <a:noFill/>
+                    <a:ln>
+                      <a:noFill/>
+                    </a:ln>
+                  </pic:spPr>
+                </pic:pic>
+              </a:graphicData>
+            </a:graphic>
+          </wp:inline>
+        </w:drawing>
+      </w:r>
+      <w:r>
+        <w:rPr>
+          <w:noProof/>
+        </w:rPr>
+        <w:drawing>
+          <wp:inline distT="0" distB="0" distL="0" distR="0">
+            <wp:extent cx="5977890" cy="4067175"/>
+            <wp:effectExtent l="0" t="0" r="3810" b="9525"/>
+            <wp:docPr id="10" name="Рисунок 10" descr="D:\Project\SSC\docs\Diagrams\Управление пользователями.png"/>
+            <wp:cNvGraphicFramePr>
+              <a:graphicFrameLocks xmlns:a="http://schemas.openxmlformats.org/drawingml/2006/main" noChangeAspect="1"/>
+            </wp:cNvGraphicFramePr>
+            <a:graphic xmlns:a="http://schemas.openxmlformats.org/drawingml/2006/main">
+              <a:graphicData uri="http://schemas.openxmlformats.org/drawingml/2006/picture">
+                <pic:pic xmlns:pic="http://schemas.openxmlformats.org/drawingml/2006/picture">
+                  <pic:nvPicPr>
+                    <pic:cNvPr id="0" name="Picture 10" descr="D:\Project\SSC\docs\Diagrams\Управление пользователями.png"/>
+                    <pic:cNvPicPr>
+                      <a:picLocks noChangeAspect="1" noChangeArrowheads="1"/>
+                    </pic:cNvPicPr>
+                  </pic:nvPicPr>
+                  <pic:blipFill>
+                    <a:blip r:embed="rId13">
+                      <a:extLst>
+                        <a:ext uri="{28A0092B-C50C-407E-A947-70E740481C1C}">
+                          <a14:useLocalDpi xmlns:a14="http://schemas.microsoft.com/office/drawing/2010/main" val="0"/>
+                        </a:ext>
+                      </a:extLst>
+                    </a:blip>
+                    <a:srcRect/>
+                    <a:stretch>
+                      <a:fillRect/>
+                    </a:stretch>
+                  </pic:blipFill>
+                  <pic:spPr bwMode="auto">
+                    <a:xfrm>
+                      <a:off x="0" y="0"/>
+                      <a:ext cx="5977890" cy="4067175"/>
+                    </a:xfrm>
+                    <a:prstGeom prst="rect">
+                      <a:avLst/>
+                    </a:prstGeom>
+                    <a:noFill/>
+                    <a:ln>
+                      <a:noFill/>
+                    </a:ln>
+                  </pic:spPr>
+                </pic:pic>
+              </a:graphicData>
+            </a:graphic>
+          </wp:inline>
+        </w:drawing>
+      </w:r>
+    </w:p>
     <w:sectPr>
       <w:pgSz w:w="11906" w:h="16838"/>
       <w:pgMar w:top="1134" w:right="850" w:bottom="1134" w:left="1701" w:header="708" w:footer="708" w:gutter="0"/>
@@ -827,7 +1454,7 @@
 </file>
 
 <file path=word/numbering.xml><?xml version="1.0" encoding="utf-8"?>
-<w:numbering xmlns:ve="http://schemas.openxmlformats.org/markup-compatibility/2006" xmlns:o="urn:schemas-microsoft-com:office:office" xmlns:r="http://schemas.openxmlformats.org/officeDocument/2006/relationships" xmlns:m="http://schemas.openxmlformats.org/officeDocument/2006/math" xmlns:v="urn:schemas-microsoft-com:vml" xmlns:wp="http://schemas.openxmlformats.org/drawingml/2006/wordprocessingDrawing" xmlns:w10="urn:schemas-microsoft-com:office:word" xmlns:w="http://schemas.openxmlformats.org/wordprocessingml/2006/main" xmlns:wne="http://schemas.microsoft.com/office/word/2006/wordml">
+<w:numbering xmlns:wpc="http://schemas.microsoft.com/office/word/2010/wordprocessingCanvas" xmlns:mc="http://schemas.openxmlformats.org/markup-compatibility/2006" xmlns:o="urn:schemas-microsoft-com:office:office" xmlns:r="http://schemas.openxmlformats.org/officeDocument/2006/relationships" xmlns:m="http://schemas.openxmlformats.org/officeDocument/2006/math" xmlns:v="urn:schemas-microsoft-com:vml" xmlns:wp14="http://schemas.microsoft.com/office/word/2010/wordprocessingDrawing" xmlns:wp="http://schemas.openxmlformats.org/drawingml/2006/wordprocessingDrawing" xmlns:w10="urn:schemas-microsoft-com:office:word" xmlns:w="http://schemas.openxmlformats.org/wordprocessingml/2006/main" xmlns:w14="http://schemas.microsoft.com/office/word/2010/wordml" xmlns:w15="http://schemas.microsoft.com/office/word/2012/wordml" xmlns:wpg="http://schemas.microsoft.com/office/word/2010/wordprocessingGroup" xmlns:wpi="http://schemas.microsoft.com/office/word/2010/wordprocessingInk" xmlns:wne="http://schemas.microsoft.com/office/word/2006/wordml" xmlns:wps="http://schemas.microsoft.com/office/word/2010/wordprocessingShape" mc:Ignorable="w14 w15 wp14">
   <w:abstractNum w:abstractNumId="0">
     <w:nsid w:val="0C787ECF"/>
     <w:multiLevelType w:val="hybridMultilevel"/>
@@ -1643,6 +2270,95 @@
     </w:lvl>
   </w:abstractNum>
   <w:abstractNum w:abstractNumId="8">
+    <w:nsid w:val="49BA2807"/>
+    <w:multiLevelType w:val="hybridMultilevel"/>
+    <w:tmpl w:val="BC1E48B4"/>
+    <w:lvl w:ilvl="0" w:tplc="04190011">
+      <w:start w:val="1"/>
+      <w:numFmt w:val="decimal"/>
+      <w:lvlText w:val="%1)"/>
+      <w:lvlJc w:val="left"/>
+      <w:pPr>
+        <w:ind w:left="720" w:hanging="360"/>
+      </w:pPr>
+      <w:rPr>
+        <w:rFonts w:hint="default"/>
+      </w:rPr>
+    </w:lvl>
+    <w:lvl w:ilvl="1" w:tplc="04190019" w:tentative="1">
+      <w:start w:val="1"/>
+      <w:numFmt w:val="lowerLetter"/>
+      <w:lvlText w:val="%2."/>
+      <w:lvlJc w:val="left"/>
+      <w:pPr>
+        <w:ind w:left="1440" w:hanging="360"/>
+      </w:pPr>
+    </w:lvl>
+    <w:lvl w:ilvl="2" w:tplc="0419001B" w:tentative="1">
+      <w:start w:val="1"/>
+      <w:numFmt w:val="lowerRoman"/>
+      <w:lvlText w:val="%3."/>
+      <w:lvlJc w:val="right"/>
+      <w:pPr>
+        <w:ind w:left="2160" w:hanging="180"/>
+      </w:pPr>
+    </w:lvl>
+    <w:lvl w:ilvl="3" w:tplc="0419000F" w:tentative="1">
+      <w:start w:val="1"/>
+      <w:numFmt w:val="decimal"/>
+      <w:lvlText w:val="%4."/>
+      <w:lvlJc w:val="left"/>
+      <w:pPr>
+        <w:ind w:left="2880" w:hanging="360"/>
+      </w:pPr>
+    </w:lvl>
+    <w:lvl w:ilvl="4" w:tplc="04190019" w:tentative="1">
+      <w:start w:val="1"/>
+      <w:numFmt w:val="lowerLetter"/>
+      <w:lvlText w:val="%5."/>
+      <w:lvlJc w:val="left"/>
+      <w:pPr>
+        <w:ind w:left="3600" w:hanging="360"/>
+      </w:pPr>
+    </w:lvl>
+    <w:lvl w:ilvl="5" w:tplc="0419001B" w:tentative="1">
+      <w:start w:val="1"/>
+      <w:numFmt w:val="lowerRoman"/>
+      <w:lvlText w:val="%6."/>
+      <w:lvlJc w:val="right"/>
+      <w:pPr>
+        <w:ind w:left="4320" w:hanging="180"/>
+      </w:pPr>
+    </w:lvl>
+    <w:lvl w:ilvl="6" w:tplc="0419000F" w:tentative="1">
+      <w:start w:val="1"/>
+      <w:numFmt w:val="decimal"/>
+      <w:lvlText w:val="%7."/>
+      <w:lvlJc w:val="left"/>
+      <w:pPr>
+        <w:ind w:left="5040" w:hanging="360"/>
+      </w:pPr>
+    </w:lvl>
+    <w:lvl w:ilvl="7" w:tplc="04190019" w:tentative="1">
+      <w:start w:val="1"/>
+      <w:numFmt w:val="lowerLetter"/>
+      <w:lvlText w:val="%8."/>
+      <w:lvlJc w:val="left"/>
+      <w:pPr>
+        <w:ind w:left="5760" w:hanging="360"/>
+      </w:pPr>
+    </w:lvl>
+    <w:lvl w:ilvl="8" w:tplc="0419001B" w:tentative="1">
+      <w:start w:val="1"/>
+      <w:numFmt w:val="lowerRoman"/>
+      <w:lvlText w:val="%9."/>
+      <w:lvlJc w:val="right"/>
+      <w:pPr>
+        <w:ind w:left="6480" w:hanging="180"/>
+      </w:pPr>
+    </w:lvl>
+  </w:abstractNum>
+  <w:abstractNum w:abstractNumId="9">
     <w:nsid w:val="522476A7"/>
     <w:multiLevelType w:val="multilevel"/>
     <w:tmpl w:val="638A388C"/>
@@ -1791,7 +2507,7 @@
       </w:rPr>
     </w:lvl>
   </w:abstractNum>
-  <w:abstractNum w:abstractNumId="9">
+  <w:abstractNum w:abstractNumId="10">
     <w:nsid w:val="5D66635A"/>
     <w:multiLevelType w:val="hybridMultilevel"/>
     <w:tmpl w:val="6E3EDE0E"/>
@@ -1880,7 +2596,7 @@
       </w:pPr>
     </w:lvl>
   </w:abstractNum>
-  <w:abstractNum w:abstractNumId="10">
+  <w:abstractNum w:abstractNumId="11">
     <w:nsid w:val="6CF23D84"/>
     <w:multiLevelType w:val="hybridMultilevel"/>
     <w:tmpl w:val="6D421442"/>
@@ -1973,7 +2689,7 @@
     <w:abstractNumId w:val="5"/>
   </w:num>
   <w:num w:numId="3">
-    <w:abstractNumId w:val="9"/>
+    <w:abstractNumId w:val="10"/>
   </w:num>
   <w:num w:numId="4">
     <w:abstractNumId w:val="7"/>
@@ -1988,7 +2704,7 @@
     <w:abstractNumId w:val="3"/>
   </w:num>
   <w:num w:numId="8">
-    <w:abstractNumId w:val="10"/>
+    <w:abstractNumId w:val="11"/>
   </w:num>
   <w:num w:numId="9">
     <w:abstractNumId w:val="4"/>
@@ -1997,13 +2713,16 @@
     <w:abstractNumId w:val="1"/>
   </w:num>
   <w:num w:numId="11">
+    <w:abstractNumId w:val="9"/>
+  </w:num>
+  <w:num w:numId="12">
     <w:abstractNumId w:val="8"/>
   </w:num>
 </w:numbering>
 </file>
 
 <file path=word/styles.xml><?xml version="1.0" encoding="utf-8"?>
-<w:styles xmlns:r="http://schemas.openxmlformats.org/officeDocument/2006/relationships" xmlns:w="http://schemas.openxmlformats.org/wordprocessingml/2006/main">
+<w:styles xmlns:mc="http://schemas.openxmlformats.org/markup-compatibility/2006" xmlns:r="http://schemas.openxmlformats.org/officeDocument/2006/relationships" xmlns:w="http://schemas.openxmlformats.org/wordprocessingml/2006/main" xmlns:w14="http://schemas.microsoft.com/office/word/2010/wordml" xmlns:w15="http://schemas.microsoft.com/office/word/2012/wordml" mc:Ignorable="w14 w15">
   <w:docDefaults>
     <w:rPrDefault>
       <w:rPr>
@@ -2019,144 +2738,378 @@
       </w:pPr>
     </w:pPrDefault>
   </w:docDefaults>
-  <w:latentStyles w:defLockedState="0" w:defUIPriority="99" w:defSemiHidden="1" w:defUnhideWhenUsed="1" w:defQFormat="0" w:count="267">
-    <w:lsdException w:name="Normal" w:semiHidden="0" w:uiPriority="0" w:unhideWhenUsed="0" w:qFormat="1"/>
-    <w:lsdException w:name="heading 1" w:semiHidden="0" w:uiPriority="0" w:unhideWhenUsed="0" w:qFormat="1"/>
-    <w:lsdException w:name="heading 2" w:uiPriority="0" w:qFormat="1"/>
-    <w:lsdException w:name="heading 3" w:uiPriority="0" w:qFormat="1"/>
-    <w:lsdException w:name="heading 4" w:uiPriority="9" w:qFormat="1"/>
-    <w:lsdException w:name="heading 5" w:uiPriority="9" w:qFormat="1"/>
-    <w:lsdException w:name="heading 6" w:uiPriority="9" w:qFormat="1"/>
-    <w:lsdException w:name="heading 7" w:uiPriority="9" w:qFormat="1"/>
-    <w:lsdException w:name="heading 8" w:uiPriority="9" w:qFormat="1"/>
-    <w:lsdException w:name="heading 9" w:uiPriority="9" w:qFormat="1"/>
-    <w:lsdException w:name="toc 1" w:uiPriority="39"/>
-    <w:lsdException w:name="toc 2" w:uiPriority="39"/>
-    <w:lsdException w:name="toc 3" w:uiPriority="39"/>
-    <w:lsdException w:name="toc 4" w:uiPriority="39"/>
-    <w:lsdException w:name="toc 5" w:uiPriority="39"/>
-    <w:lsdException w:name="toc 6" w:uiPriority="39"/>
-    <w:lsdException w:name="toc 7" w:uiPriority="39"/>
-    <w:lsdException w:name="toc 8" w:uiPriority="39"/>
-    <w:lsdException w:name="toc 9" w:uiPriority="39"/>
-    <w:lsdException w:name="caption" w:uiPriority="35" w:qFormat="1"/>
-    <w:lsdException w:name="Title" w:semiHidden="0" w:uiPriority="10" w:unhideWhenUsed="0" w:qFormat="1"/>
-    <w:lsdException w:name="Default Paragraph Font" w:uiPriority="1"/>
-    <w:lsdException w:name="Subtitle" w:semiHidden="0" w:uiPriority="11" w:unhideWhenUsed="0" w:qFormat="1"/>
-    <w:lsdException w:name="Strong" w:semiHidden="0" w:uiPriority="22" w:unhideWhenUsed="0" w:qFormat="1"/>
-    <w:lsdException w:name="Emphasis" w:semiHidden="0" w:uiPriority="20" w:unhideWhenUsed="0" w:qFormat="1"/>
-    <w:lsdException w:name="Table Grid" w:semiHidden="0" w:uiPriority="59" w:unhideWhenUsed="0"/>
-    <w:lsdException w:name="Placeholder Text" w:unhideWhenUsed="0"/>
-    <w:lsdException w:name="No Spacing" w:semiHidden="0" w:uiPriority="1" w:unhideWhenUsed="0" w:qFormat="1"/>
-    <w:lsdException w:name="Light Shading" w:semiHidden="0" w:uiPriority="60" w:unhideWhenUsed="0"/>
-    <w:lsdException w:name="Light List" w:semiHidden="0" w:uiPriority="61" w:unhideWhenUsed="0"/>
-    <w:lsdException w:name="Light Grid" w:semiHidden="0" w:uiPriority="62" w:unhideWhenUsed="0"/>
-    <w:lsdException w:name="Medium Shading 1" w:semiHidden="0" w:uiPriority="63" w:unhideWhenUsed="0"/>
-    <w:lsdException w:name="Medium Shading 2" w:semiHidden="0" w:uiPriority="64" w:unhideWhenUsed="0"/>
-    <w:lsdException w:name="Medium List 1" w:semiHidden="0" w:uiPriority="65" w:unhideWhenUsed="0"/>
-    <w:lsdException w:name="Medium List 2" w:semiHidden="0" w:uiPriority="66" w:unhideWhenUsed="0"/>
-    <w:lsdException w:name="Medium Grid 1" w:semiHidden="0" w:uiPriority="67" w:unhideWhenUsed="0"/>
-    <w:lsdException w:name="Medium Grid 2" w:semiHidden="0" w:uiPriority="68" w:unhideWhenUsed="0"/>
-    <w:lsdException w:name="Medium Grid 3" w:semiHidden="0" w:uiPriority="69" w:unhideWhenUsed="0"/>
-    <w:lsdException w:name="Dark List" w:semiHidden="0" w:uiPriority="70" w:unhideWhenUsed="0"/>
-    <w:lsdException w:name="Colorful Shading" w:semiHidden="0" w:uiPriority="71" w:unhideWhenUsed="0"/>
-    <w:lsdException w:name="Colorful List" w:semiHidden="0" w:uiPriority="72" w:unhideWhenUsed="0"/>
-    <w:lsdException w:name="Colorful Grid" w:semiHidden="0" w:uiPriority="73" w:unhideWhenUsed="0"/>
-    <w:lsdException w:name="Light Shading Accent 1" w:semiHidden="0" w:uiPriority="60" w:unhideWhenUsed="0"/>
-    <w:lsdException w:name="Light List Accent 1" w:semiHidden="0" w:uiPriority="61" w:unhideWhenUsed="0"/>
-    <w:lsdException w:name="Light Grid Accent 1" w:semiHidden="0" w:uiPriority="62" w:unhideWhenUsed="0"/>
-    <w:lsdException w:name="Medium Shading 1 Accent 1" w:semiHidden="0" w:uiPriority="63" w:unhideWhenUsed="0"/>
-    <w:lsdException w:name="Medium Shading 2 Accent 1" w:semiHidden="0" w:uiPriority="64" w:unhideWhenUsed="0"/>
-    <w:lsdException w:name="Medium List 1 Accent 1" w:semiHidden="0" w:uiPriority="65" w:unhideWhenUsed="0"/>
-    <w:lsdException w:name="Revision" w:unhideWhenUsed="0"/>
-    <w:lsdException w:name="List Paragraph" w:semiHidden="0" w:uiPriority="34" w:unhideWhenUsed="0" w:qFormat="1"/>
-    <w:lsdException w:name="Quote" w:semiHidden="0" w:uiPriority="29" w:unhideWhenUsed="0" w:qFormat="1"/>
-    <w:lsdException w:name="Intense Quote" w:semiHidden="0" w:uiPriority="30" w:unhideWhenUsed="0" w:qFormat="1"/>
-    <w:lsdException w:name="Medium List 2 Accent 1" w:semiHidden="0" w:uiPriority="66" w:unhideWhenUsed="0"/>
-    <w:lsdException w:name="Medium Grid 1 Accent 1" w:semiHidden="0" w:uiPriority="67" w:unhideWhenUsed="0"/>
-    <w:lsdException w:name="Medium Grid 2 Accent 1" w:semiHidden="0" w:uiPriority="68" w:unhideWhenUsed="0"/>
-    <w:lsdException w:name="Medium Grid 3 Accent 1" w:semiHidden="0" w:uiPriority="69" w:unhideWhenUsed="0"/>
-    <w:lsdException w:name="Dark List Accent 1" w:semiHidden="0" w:uiPriority="70" w:unhideWhenUsed="0"/>
-    <w:lsdException w:name="Colorful Shading Accent 1" w:semiHidden="0" w:uiPriority="71" w:unhideWhenUsed="0"/>
-    <w:lsdException w:name="Colorful List Accent 1" w:semiHidden="0" w:uiPriority="72" w:unhideWhenUsed="0"/>
-    <w:lsdException w:name="Colorful Grid Accent 1" w:semiHidden="0" w:uiPriority="73" w:unhideWhenUsed="0"/>
-    <w:lsdException w:name="Light Shading Accent 2" w:semiHidden="0" w:uiPriority="60" w:unhideWhenUsed="0"/>
-    <w:lsdException w:name="Light List Accent 2" w:semiHidden="0" w:uiPriority="61" w:unhideWhenUsed="0"/>
-    <w:lsdException w:name="Light Grid Accent 2" w:semiHidden="0" w:uiPriority="62" w:unhideWhenUsed="0"/>
-    <w:lsdException w:name="Medium Shading 1 Accent 2" w:semiHidden="0" w:uiPriority="63" w:unhideWhenUsed="0"/>
-    <w:lsdException w:name="Medium Shading 2 Accent 2" w:semiHidden="0" w:uiPriority="64" w:unhideWhenUsed="0"/>
-    <w:lsdException w:name="Medium List 1 Accent 2" w:semiHidden="0" w:uiPriority="65" w:unhideWhenUsed="0"/>
-    <w:lsdException w:name="Medium List 2 Accent 2" w:semiHidden="0" w:uiPriority="66" w:unhideWhenUsed="0"/>
-    <w:lsdException w:name="Medium Grid 1 Accent 2" w:semiHidden="0" w:uiPriority="67" w:unhideWhenUsed="0"/>
-    <w:lsdException w:name="Medium Grid 2 Accent 2" w:semiHidden="0" w:uiPriority="68" w:unhideWhenUsed="0"/>
-    <w:lsdException w:name="Medium Grid 3 Accent 2" w:semiHidden="0" w:uiPriority="69" w:unhideWhenUsed="0"/>
-    <w:lsdException w:name="Dark List Accent 2" w:semiHidden="0" w:uiPriority="70" w:unhideWhenUsed="0"/>
-    <w:lsdException w:name="Colorful Shading Accent 2" w:semiHidden="0" w:uiPriority="71" w:unhideWhenUsed="0"/>
-    <w:lsdException w:name="Colorful List Accent 2" w:semiHidden="0" w:uiPriority="72" w:unhideWhenUsed="0"/>
-    <w:lsdException w:name="Colorful Grid Accent 2" w:semiHidden="0" w:uiPriority="73" w:unhideWhenUsed="0"/>
-    <w:lsdException w:name="Light Shading Accent 3" w:semiHidden="0" w:uiPriority="60" w:unhideWhenUsed="0"/>
-    <w:lsdException w:name="Light List Accent 3" w:semiHidden="0" w:uiPriority="61" w:unhideWhenUsed="0"/>
-    <w:lsdException w:name="Light Grid Accent 3" w:semiHidden="0" w:uiPriority="62" w:unhideWhenUsed="0"/>
-    <w:lsdException w:name="Medium Shading 1 Accent 3" w:semiHidden="0" w:uiPriority="63" w:unhideWhenUsed="0"/>
-    <w:lsdException w:name="Medium Shading 2 Accent 3" w:semiHidden="0" w:uiPriority="64" w:unhideWhenUsed="0"/>
-    <w:lsdException w:name="Medium List 1 Accent 3" w:semiHidden="0" w:uiPriority="65" w:unhideWhenUsed="0"/>
-    <w:lsdException w:name="Medium List 2 Accent 3" w:semiHidden="0" w:uiPriority="66" w:unhideWhenUsed="0"/>
-    <w:lsdException w:name="Medium Grid 1 Accent 3" w:semiHidden="0" w:uiPriority="67" w:unhideWhenUsed="0"/>
-    <w:lsdException w:name="Medium Grid 2 Accent 3" w:semiHidden="0" w:uiPriority="68" w:unhideWhenUsed="0"/>
-    <w:lsdException w:name="Medium Grid 3 Accent 3" w:semiHidden="0" w:uiPriority="69" w:unhideWhenUsed="0"/>
-    <w:lsdException w:name="Dark List Accent 3" w:semiHidden="0" w:uiPriority="70" w:unhideWhenUsed="0"/>
-    <w:lsdException w:name="Colorful Shading Accent 3" w:semiHidden="0" w:uiPriority="71" w:unhideWhenUsed="0"/>
-    <w:lsdException w:name="Colorful List Accent 3" w:semiHidden="0" w:uiPriority="72" w:unhideWhenUsed="0"/>
-    <w:lsdException w:name="Colorful Grid Accent 3" w:semiHidden="0" w:uiPriority="73" w:unhideWhenUsed="0"/>
-    <w:lsdException w:name="Light Shading Accent 4" w:semiHidden="0" w:uiPriority="60" w:unhideWhenUsed="0"/>
-    <w:lsdException w:name="Light List Accent 4" w:semiHidden="0" w:uiPriority="61" w:unhideWhenUsed="0"/>
-    <w:lsdException w:name="Light Grid Accent 4" w:semiHidden="0" w:uiPriority="62" w:unhideWhenUsed="0"/>
-    <w:lsdException w:name="Medium Shading 1 Accent 4" w:semiHidden="0" w:uiPriority="63" w:unhideWhenUsed="0"/>
-    <w:lsdException w:name="Medium Shading 2 Accent 4" w:semiHidden="0" w:uiPriority="64" w:unhideWhenUsed="0"/>
-    <w:lsdException w:name="Medium List 1 Accent 4" w:semiHidden="0" w:uiPriority="65" w:unhideWhenUsed="0"/>
-    <w:lsdException w:name="Medium List 2 Accent 4" w:semiHidden="0" w:uiPriority="66" w:unhideWhenUsed="0"/>
-    <w:lsdException w:name="Medium Grid 1 Accent 4" w:semiHidden="0" w:uiPriority="67" w:unhideWhenUsed="0"/>
-    <w:lsdException w:name="Medium Grid 2 Accent 4" w:semiHidden="0" w:uiPriority="68" w:unhideWhenUsed="0"/>
-    <w:lsdException w:name="Medium Grid 3 Accent 4" w:semiHidden="0" w:uiPriority="69" w:unhideWhenUsed="0"/>
-    <w:lsdException w:name="Dark List Accent 4" w:semiHidden="0" w:uiPriority="70" w:unhideWhenUsed="0"/>
-    <w:lsdException w:name="Colorful Shading Accent 4" w:semiHidden="0" w:uiPriority="71" w:unhideWhenUsed="0"/>
-    <w:lsdException w:name="Colorful List Accent 4" w:semiHidden="0" w:uiPriority="72" w:unhideWhenUsed="0"/>
-    <w:lsdException w:name="Colorful Grid Accent 4" w:semiHidden="0" w:uiPriority="73" w:unhideWhenUsed="0"/>
-    <w:lsdException w:name="Light Shading Accent 5" w:semiHidden="0" w:uiPriority="60" w:unhideWhenUsed="0"/>
-    <w:lsdException w:name="Light List Accent 5" w:semiHidden="0" w:uiPriority="61" w:unhideWhenUsed="0"/>
-    <w:lsdException w:name="Light Grid Accent 5" w:semiHidden="0" w:uiPriority="62" w:unhideWhenUsed="0"/>
-    <w:lsdException w:name="Medium Shading 1 Accent 5" w:semiHidden="0" w:uiPriority="63" w:unhideWhenUsed="0"/>
-    <w:lsdException w:name="Medium Shading 2 Accent 5" w:semiHidden="0" w:uiPriority="64" w:unhideWhenUsed="0"/>
-    <w:lsdException w:name="Medium List 1 Accent 5" w:semiHidden="0" w:uiPriority="65" w:unhideWhenUsed="0"/>
-    <w:lsdException w:name="Medium List 2 Accent 5" w:semiHidden="0" w:uiPriority="66" w:unhideWhenUsed="0"/>
-    <w:lsdException w:name="Medium Grid 1 Accent 5" w:semiHidden="0" w:uiPriority="67" w:unhideWhenUsed="0"/>
-    <w:lsdException w:name="Medium Grid 2 Accent 5" w:semiHidden="0" w:uiPriority="68" w:unhideWhenUsed="0"/>
-    <w:lsdException w:name="Medium Grid 3 Accent 5" w:semiHidden="0" w:uiPriority="69" w:unhideWhenUsed="0"/>
-    <w:lsdException w:name="Dark List Accent 5" w:semiHidden="0" w:uiPriority="70" w:unhideWhenUsed="0"/>
-    <w:lsdException w:name="Colorful Shading Accent 5" w:semiHidden="0" w:uiPriority="71" w:unhideWhenUsed="0"/>
-    <w:lsdException w:name="Colorful List Accent 5" w:semiHidden="0" w:uiPriority="72" w:unhideWhenUsed="0"/>
-    <w:lsdException w:name="Colorful Grid Accent 5" w:semiHidden="0" w:uiPriority="73" w:unhideWhenUsed="0"/>
-    <w:lsdException w:name="Light Shading Accent 6" w:semiHidden="0" w:uiPriority="60" w:unhideWhenUsed="0"/>
-    <w:lsdException w:name="Light List Accent 6" w:semiHidden="0" w:uiPriority="61" w:unhideWhenUsed="0"/>
-    <w:lsdException w:name="Light Grid Accent 6" w:semiHidden="0" w:uiPriority="62" w:unhideWhenUsed="0"/>
-    <w:lsdException w:name="Medium Shading 1 Accent 6" w:semiHidden="0" w:uiPriority="63" w:unhideWhenUsed="0"/>
-    <w:lsdException w:name="Medium Shading 2 Accent 6" w:semiHidden="0" w:uiPriority="64" w:unhideWhenUsed="0"/>
-    <w:lsdException w:name="Medium List 1 Accent 6" w:semiHidden="0" w:uiPriority="65" w:unhideWhenUsed="0"/>
-    <w:lsdException w:name="Medium List 2 Accent 6" w:semiHidden="0" w:uiPriority="66" w:unhideWhenUsed="0"/>
-    <w:lsdException w:name="Medium Grid 1 Accent 6" w:semiHidden="0" w:uiPriority="67" w:unhideWhenUsed="0"/>
-    <w:lsdException w:name="Medium Grid 2 Accent 6" w:semiHidden="0" w:uiPriority="68" w:unhideWhenUsed="0"/>
-    <w:lsdException w:name="Medium Grid 3 Accent 6" w:semiHidden="0" w:uiPriority="69" w:unhideWhenUsed="0"/>
-    <w:lsdException w:name="Dark List Accent 6" w:semiHidden="0" w:uiPriority="70" w:unhideWhenUsed="0"/>
-    <w:lsdException w:name="Colorful Shading Accent 6" w:semiHidden="0" w:uiPriority="71" w:unhideWhenUsed="0"/>
-    <w:lsdException w:name="Colorful List Accent 6" w:semiHidden="0" w:uiPriority="72" w:unhideWhenUsed="0"/>
-    <w:lsdException w:name="Colorful Grid Accent 6" w:semiHidden="0" w:uiPriority="73" w:unhideWhenUsed="0"/>
-    <w:lsdException w:name="Subtle Emphasis" w:semiHidden="0" w:uiPriority="19" w:unhideWhenUsed="0" w:qFormat="1"/>
-    <w:lsdException w:name="Intense Emphasis" w:semiHidden="0" w:uiPriority="21" w:unhideWhenUsed="0" w:qFormat="1"/>
-    <w:lsdException w:name="Subtle Reference" w:semiHidden="0" w:uiPriority="31" w:unhideWhenUsed="0" w:qFormat="1"/>
-    <w:lsdException w:name="Intense Reference" w:semiHidden="0" w:uiPriority="32" w:unhideWhenUsed="0" w:qFormat="1"/>
-    <w:lsdException w:name="Book Title" w:semiHidden="0" w:uiPriority="33" w:unhideWhenUsed="0" w:qFormat="1"/>
-    <w:lsdException w:name="Bibliography" w:uiPriority="37"/>
-    <w:lsdException w:name="TOC Heading" w:uiPriority="39" w:qFormat="1"/>
+  <w:latentStyles w:defLockedState="0" w:defUIPriority="99" w:defSemiHidden="0" w:defUnhideWhenUsed="0" w:defQFormat="0" w:count="371">
+    <w:lsdException w:name="Normal" w:uiPriority="0" w:qFormat="1"/>
+    <w:lsdException w:name="heading 1" w:uiPriority="0" w:qFormat="1"/>
+    <w:lsdException w:name="heading 2" w:semiHidden="1" w:uiPriority="0" w:unhideWhenUsed="1" w:qFormat="1"/>
+    <w:lsdException w:name="heading 3" w:semiHidden="1" w:uiPriority="0" w:unhideWhenUsed="1" w:qFormat="1"/>
+    <w:lsdException w:name="heading 4" w:semiHidden="1" w:uiPriority="9" w:unhideWhenUsed="1" w:qFormat="1"/>
+    <w:lsdException w:name="heading 5" w:semiHidden="1" w:uiPriority="9" w:unhideWhenUsed="1" w:qFormat="1"/>
+    <w:lsdException w:name="heading 6" w:semiHidden="1" w:uiPriority="9" w:unhideWhenUsed="1" w:qFormat="1"/>
+    <w:lsdException w:name="heading 7" w:semiHidden="1" w:uiPriority="9" w:unhideWhenUsed="1" w:qFormat="1"/>
+    <w:lsdException w:name="heading 8" w:semiHidden="1" w:uiPriority="9" w:unhideWhenUsed="1" w:qFormat="1"/>
+    <w:lsdException w:name="heading 9" w:semiHidden="1" w:uiPriority="9" w:unhideWhenUsed="1" w:qFormat="1"/>
+    <w:lsdException w:name="index 1" w:semiHidden="1" w:unhideWhenUsed="1"/>
+    <w:lsdException w:name="index 2" w:semiHidden="1" w:unhideWhenUsed="1"/>
+    <w:lsdException w:name="index 3" w:semiHidden="1" w:unhideWhenUsed="1"/>
+    <w:lsdException w:name="index 4" w:semiHidden="1" w:unhideWhenUsed="1"/>
+    <w:lsdException w:name="index 5" w:semiHidden="1" w:unhideWhenUsed="1"/>
+    <w:lsdException w:name="index 6" w:semiHidden="1" w:unhideWhenUsed="1"/>
+    <w:lsdException w:name="index 7" w:semiHidden="1" w:unhideWhenUsed="1"/>
+    <w:lsdException w:name="index 8" w:semiHidden="1" w:unhideWhenUsed="1"/>
+    <w:lsdException w:name="index 9" w:semiHidden="1" w:unhideWhenUsed="1"/>
+    <w:lsdException w:name="toc 1" w:semiHidden="1" w:uiPriority="39" w:unhideWhenUsed="1"/>
+    <w:lsdException w:name="toc 2" w:semiHidden="1" w:uiPriority="39" w:unhideWhenUsed="1"/>
+    <w:lsdException w:name="toc 3" w:semiHidden="1" w:uiPriority="39" w:unhideWhenUsed="1"/>
+    <w:lsdException w:name="toc 4" w:semiHidden="1" w:uiPriority="39" w:unhideWhenUsed="1"/>
+    <w:lsdException w:name="toc 5" w:semiHidden="1" w:uiPriority="39" w:unhideWhenUsed="1"/>
+    <w:lsdException w:name="toc 6" w:semiHidden="1" w:uiPriority="39" w:unhideWhenUsed="1"/>
+    <w:lsdException w:name="toc 7" w:semiHidden="1" w:uiPriority="39" w:unhideWhenUsed="1"/>
+    <w:lsdException w:name="toc 8" w:semiHidden="1" w:uiPriority="39" w:unhideWhenUsed="1"/>
+    <w:lsdException w:name="toc 9" w:semiHidden="1" w:uiPriority="39" w:unhideWhenUsed="1"/>
+    <w:lsdException w:name="Normal Indent" w:semiHidden="1" w:unhideWhenUsed="1"/>
+    <w:lsdException w:name="footnote text" w:semiHidden="1" w:unhideWhenUsed="1"/>
+    <w:lsdException w:name="annotation text" w:semiHidden="1" w:unhideWhenUsed="1"/>
+    <w:lsdException w:name="header" w:semiHidden="1" w:unhideWhenUsed="1"/>
+    <w:lsdException w:name="footer" w:semiHidden="1" w:unhideWhenUsed="1"/>
+    <w:lsdException w:name="index heading" w:semiHidden="1" w:unhideWhenUsed="1"/>
+    <w:lsdException w:name="caption" w:semiHidden="1" w:uiPriority="35" w:unhideWhenUsed="1" w:qFormat="1"/>
+    <w:lsdException w:name="table of figures" w:semiHidden="1" w:unhideWhenUsed="1"/>
+    <w:lsdException w:name="envelope address" w:semiHidden="1" w:unhideWhenUsed="1"/>
+    <w:lsdException w:name="envelope return" w:semiHidden="1" w:unhideWhenUsed="1"/>
+    <w:lsdException w:name="footnote reference" w:semiHidden="1" w:unhideWhenUsed="1"/>
+    <w:lsdException w:name="annotation reference" w:semiHidden="1" w:unhideWhenUsed="1"/>
+    <w:lsdException w:name="line number" w:semiHidden="1" w:unhideWhenUsed="1"/>
+    <w:lsdException w:name="page number" w:semiHidden="1" w:unhideWhenUsed="1"/>
+    <w:lsdException w:name="endnote reference" w:semiHidden="1" w:unhideWhenUsed="1"/>
+    <w:lsdException w:name="endnote text" w:semiHidden="1" w:unhideWhenUsed="1"/>
+    <w:lsdException w:name="table of authorities" w:semiHidden="1" w:unhideWhenUsed="1"/>
+    <w:lsdException w:name="macro" w:semiHidden="1" w:unhideWhenUsed="1"/>
+    <w:lsdException w:name="toa heading" w:semiHidden="1" w:unhideWhenUsed="1"/>
+    <w:lsdException w:name="List" w:semiHidden="1" w:unhideWhenUsed="1"/>
+    <w:lsdException w:name="List Bullet" w:semiHidden="1" w:unhideWhenUsed="1"/>
+    <w:lsdException w:name="List Number" w:semiHidden="1" w:unhideWhenUsed="1"/>
+    <w:lsdException w:name="List 2" w:semiHidden="1" w:unhideWhenUsed="1"/>
+    <w:lsdException w:name="List 3" w:semiHidden="1" w:unhideWhenUsed="1"/>
+    <w:lsdException w:name="List 4" w:semiHidden="1" w:unhideWhenUsed="1"/>
+    <w:lsdException w:name="List 5" w:semiHidden="1" w:unhideWhenUsed="1"/>
+    <w:lsdException w:name="List Bullet 2" w:semiHidden="1" w:unhideWhenUsed="1"/>
+    <w:lsdException w:name="List Bullet 3" w:semiHidden="1" w:unhideWhenUsed="1"/>
+    <w:lsdException w:name="List Bullet 4" w:semiHidden="1" w:unhideWhenUsed="1"/>
+    <w:lsdException w:name="List Bullet 5" w:semiHidden="1" w:unhideWhenUsed="1"/>
+    <w:lsdException w:name="List Number 2" w:semiHidden="1" w:unhideWhenUsed="1"/>
+    <w:lsdException w:name="List Number 3" w:semiHidden="1" w:unhideWhenUsed="1"/>
+    <w:lsdException w:name="List Number 4" w:semiHidden="1" w:unhideWhenUsed="1"/>
+    <w:lsdException w:name="List Number 5" w:semiHidden="1" w:unhideWhenUsed="1"/>
+    <w:lsdException w:name="Title" w:uiPriority="10" w:qFormat="1"/>
+    <w:lsdException w:name="Closing" w:semiHidden="1" w:unhideWhenUsed="1"/>
+    <w:lsdException w:name="Signature" w:semiHidden="1" w:unhideWhenUsed="1"/>
+    <w:lsdException w:name="Default Paragraph Font" w:semiHidden="1" w:uiPriority="1" w:unhideWhenUsed="1"/>
+    <w:lsdException w:name="Body Text" w:semiHidden="1" w:unhideWhenUsed="1"/>
+    <w:lsdException w:name="Body Text Indent" w:semiHidden="1" w:unhideWhenUsed="1"/>
+    <w:lsdException w:name="List Continue" w:semiHidden="1" w:unhideWhenUsed="1"/>
+    <w:lsdException w:name="List Continue 2" w:semiHidden="1" w:unhideWhenUsed="1"/>
+    <w:lsdException w:name="List Continue 3" w:semiHidden="1" w:unhideWhenUsed="1"/>
+    <w:lsdException w:name="List Continue 4" w:semiHidden="1" w:unhideWhenUsed="1"/>
+    <w:lsdException w:name="List Continue 5" w:semiHidden="1" w:unhideWhenUsed="1"/>
+    <w:lsdException w:name="Message Header" w:semiHidden="1" w:unhideWhenUsed="1"/>
+    <w:lsdException w:name="Subtitle" w:uiPriority="11" w:qFormat="1"/>
+    <w:lsdException w:name="Salutation" w:semiHidden="1" w:unhideWhenUsed="1"/>
+    <w:lsdException w:name="Date" w:semiHidden="1" w:unhideWhenUsed="1"/>
+    <w:lsdException w:name="Body Text First Indent" w:semiHidden="1" w:unhideWhenUsed="1"/>
+    <w:lsdException w:name="Body Text First Indent 2" w:semiHidden="1" w:unhideWhenUsed="1"/>
+    <w:lsdException w:name="Note Heading" w:semiHidden="1" w:unhideWhenUsed="1"/>
+    <w:lsdException w:name="Body Text 2" w:semiHidden="1" w:unhideWhenUsed="1"/>
+    <w:lsdException w:name="Body Text 3" w:semiHidden="1" w:unhideWhenUsed="1"/>
+    <w:lsdException w:name="Body Text Indent 2" w:semiHidden="1" w:unhideWhenUsed="1"/>
+    <w:lsdException w:name="Body Text Indent 3" w:semiHidden="1" w:unhideWhenUsed="1"/>
+    <w:lsdException w:name="Block Text" w:semiHidden="1" w:unhideWhenUsed="1"/>
+    <w:lsdException w:name="Hyperlink" w:semiHidden="1" w:unhideWhenUsed="1"/>
+    <w:lsdException w:name="FollowedHyperlink" w:semiHidden="1" w:unhideWhenUsed="1"/>
+    <w:lsdException w:name="Strong" w:uiPriority="22" w:qFormat="1"/>
+    <w:lsdException w:name="Emphasis" w:uiPriority="20" w:qFormat="1"/>
+    <w:lsdException w:name="Document Map" w:semiHidden="1" w:unhideWhenUsed="1"/>
+    <w:lsdException w:name="Plain Text" w:semiHidden="1" w:unhideWhenUsed="1"/>
+    <w:lsdException w:name="E-mail Signature" w:semiHidden="1" w:unhideWhenUsed="1"/>
+    <w:lsdException w:name="HTML Top of Form" w:semiHidden="1" w:unhideWhenUsed="1"/>
+    <w:lsdException w:name="HTML Bottom of Form" w:semiHidden="1" w:unhideWhenUsed="1"/>
+    <w:lsdException w:name="Normal (Web)" w:semiHidden="1" w:unhideWhenUsed="1"/>
+    <w:lsdException w:name="HTML Acronym" w:semiHidden="1" w:unhideWhenUsed="1"/>
+    <w:lsdException w:name="HTML Address" w:semiHidden="1" w:unhideWhenUsed="1"/>
+    <w:lsdException w:name="HTML Cite" w:semiHidden="1" w:unhideWhenUsed="1"/>
+    <w:lsdException w:name="HTML Code" w:semiHidden="1" w:unhideWhenUsed="1"/>
+    <w:lsdException w:name="HTML Definition" w:semiHidden="1" w:unhideWhenUsed="1"/>
+    <w:lsdException w:name="HTML Keyboard" w:semiHidden="1" w:unhideWhenUsed="1"/>
+    <w:lsdException w:name="HTML Preformatted" w:semiHidden="1" w:unhideWhenUsed="1"/>
+    <w:lsdException w:name="HTML Sample" w:semiHidden="1" w:unhideWhenUsed="1"/>
+    <w:lsdException w:name="HTML Typewriter" w:semiHidden="1" w:unhideWhenUsed="1"/>
+    <w:lsdException w:name="HTML Variable" w:semiHidden="1" w:unhideWhenUsed="1"/>
+    <w:lsdException w:name="Normal Table" w:semiHidden="1" w:unhideWhenUsed="1"/>
+    <w:lsdException w:name="annotation subject" w:semiHidden="1" w:unhideWhenUsed="1"/>
+    <w:lsdException w:name="No List" w:semiHidden="1" w:unhideWhenUsed="1"/>
+    <w:lsdException w:name="Outline List 1" w:semiHidden="1" w:unhideWhenUsed="1"/>
+    <w:lsdException w:name="Outline List 2" w:semiHidden="1" w:unhideWhenUsed="1"/>
+    <w:lsdException w:name="Outline List 3" w:semiHidden="1" w:unhideWhenUsed="1"/>
+    <w:lsdException w:name="Table Simple 1" w:semiHidden="1" w:unhideWhenUsed="1"/>
+    <w:lsdException w:name="Table Simple 2" w:semiHidden="1" w:unhideWhenUsed="1"/>
+    <w:lsdException w:name="Table Simple 3" w:semiHidden="1" w:unhideWhenUsed="1"/>
+    <w:lsdException w:name="Table Classic 1" w:semiHidden="1" w:unhideWhenUsed="1"/>
+    <w:lsdException w:name="Table Classic 2" w:semiHidden="1" w:unhideWhenUsed="1"/>
+    <w:lsdException w:name="Table Classic 3" w:semiHidden="1" w:unhideWhenUsed="1"/>
+    <w:lsdException w:name="Table Classic 4" w:semiHidden="1" w:unhideWhenUsed="1"/>
+    <w:lsdException w:name="Table Colorful 1" w:semiHidden="1" w:unhideWhenUsed="1"/>
+    <w:lsdException w:name="Table Colorful 2" w:semiHidden="1" w:unhideWhenUsed="1"/>
+    <w:lsdException w:name="Table Colorful 3" w:semiHidden="1" w:unhideWhenUsed="1"/>
+    <w:lsdException w:name="Table Columns 1" w:semiHidden="1" w:unhideWhenUsed="1"/>
+    <w:lsdException w:name="Table Columns 2" w:semiHidden="1" w:unhideWhenUsed="1"/>
+    <w:lsdException w:name="Table Columns 3" w:semiHidden="1" w:unhideWhenUsed="1"/>
+    <w:lsdException w:name="Table Columns 4" w:semiHidden="1" w:unhideWhenUsed="1"/>
+    <w:lsdException w:name="Table Columns 5" w:semiHidden="1" w:unhideWhenUsed="1"/>
+    <w:lsdException w:name="Table Grid 1" w:semiHidden="1" w:unhideWhenUsed="1"/>
+    <w:lsdException w:name="Table Grid 2" w:semiHidden="1" w:unhideWhenUsed="1"/>
+    <w:lsdException w:name="Table Grid 3" w:semiHidden="1" w:unhideWhenUsed="1"/>
+    <w:lsdException w:name="Table Grid 4" w:semiHidden="1" w:unhideWhenUsed="1"/>
+    <w:lsdException w:name="Table Grid 5" w:semiHidden="1" w:unhideWhenUsed="1"/>
+    <w:lsdException w:name="Table Grid 6" w:semiHidden="1" w:unhideWhenUsed="1"/>
+    <w:lsdException w:name="Table Grid 7" w:semiHidden="1" w:unhideWhenUsed="1"/>
+    <w:lsdException w:name="Table Grid 8" w:semiHidden="1" w:unhideWhenUsed="1"/>
+    <w:lsdException w:name="Table List 1" w:semiHidden="1" w:unhideWhenUsed="1"/>
+    <w:lsdException w:name="Table List 2" w:semiHidden="1" w:unhideWhenUsed="1"/>
+    <w:lsdException w:name="Table List 3" w:semiHidden="1" w:unhideWhenUsed="1"/>
+    <w:lsdException w:name="Table List 4" w:semiHidden="1" w:unhideWhenUsed="1"/>
+    <w:lsdException w:name="Table List 5" w:semiHidden="1" w:unhideWhenUsed="1"/>
+    <w:lsdException w:name="Table List 6" w:semiHidden="1" w:unhideWhenUsed="1"/>
+    <w:lsdException w:name="Table List 7" w:semiHidden="1" w:unhideWhenUsed="1"/>
+    <w:lsdException w:name="Table List 8" w:semiHidden="1" w:unhideWhenUsed="1"/>
+    <w:lsdException w:name="Table 3D effects 1" w:semiHidden="1" w:unhideWhenUsed="1"/>
+    <w:lsdException w:name="Table 3D effects 2" w:semiHidden="1" w:unhideWhenUsed="1"/>
+    <w:lsdException w:name="Table 3D effects 3" w:semiHidden="1" w:unhideWhenUsed="1"/>
+    <w:lsdException w:name="Table Contemporary" w:semiHidden="1" w:unhideWhenUsed="1"/>
+    <w:lsdException w:name="Table Elegant" w:semiHidden="1" w:unhideWhenUsed="1"/>
+    <w:lsdException w:name="Table Professional" w:semiHidden="1" w:unhideWhenUsed="1"/>
+    <w:lsdException w:name="Table Subtle 1" w:semiHidden="1" w:unhideWhenUsed="1"/>
+    <w:lsdException w:name="Table Subtle 2" w:semiHidden="1" w:unhideWhenUsed="1"/>
+    <w:lsdException w:name="Table Web 1" w:semiHidden="1" w:unhideWhenUsed="1"/>
+    <w:lsdException w:name="Table Web 2" w:semiHidden="1" w:unhideWhenUsed="1"/>
+    <w:lsdException w:name="Table Web 3" w:semiHidden="1" w:unhideWhenUsed="1"/>
+    <w:lsdException w:name="Balloon Text" w:semiHidden="1" w:unhideWhenUsed="1"/>
+    <w:lsdException w:name="Table Grid" w:uiPriority="59"/>
+    <w:lsdException w:name="Table Theme" w:semiHidden="1" w:unhideWhenUsed="1"/>
+    <w:lsdException w:name="Placeholder Text" w:semiHidden="1"/>
+    <w:lsdException w:name="No Spacing" w:uiPriority="1" w:qFormat="1"/>
+    <w:lsdException w:name="Light Shading" w:uiPriority="60"/>
+    <w:lsdException w:name="Light List" w:uiPriority="61"/>
+    <w:lsdException w:name="Light Grid" w:uiPriority="62"/>
+    <w:lsdException w:name="Medium Shading 1" w:uiPriority="63"/>
+    <w:lsdException w:name="Medium Shading 2" w:uiPriority="64"/>
+    <w:lsdException w:name="Medium List 1" w:uiPriority="65"/>
+    <w:lsdException w:name="Medium List 2" w:uiPriority="66"/>
+    <w:lsdException w:name="Medium Grid 1" w:uiPriority="67"/>
+    <w:lsdException w:name="Medium Grid 2" w:uiPriority="68"/>
+    <w:lsdException w:name="Medium Grid 3" w:uiPriority="69"/>
+    <w:lsdException w:name="Dark List" w:uiPriority="70"/>
+    <w:lsdException w:name="Colorful Shading" w:uiPriority="71"/>
+    <w:lsdException w:name="Colorful List" w:uiPriority="72"/>
+    <w:lsdException w:name="Colorful Grid" w:uiPriority="73"/>
+    <w:lsdException w:name="Light Shading Accent 1" w:uiPriority="60"/>
+    <w:lsdException w:name="Light List Accent 1" w:uiPriority="61"/>
+    <w:lsdException w:name="Light Grid Accent 1" w:uiPriority="62"/>
+    <w:lsdException w:name="Medium Shading 1 Accent 1" w:uiPriority="63"/>
+    <w:lsdException w:name="Medium Shading 2 Accent 1" w:uiPriority="64"/>
+    <w:lsdException w:name="Medium List 1 Accent 1" w:uiPriority="65"/>
+    <w:lsdException w:name="Revision" w:semiHidden="1"/>
+    <w:lsdException w:name="List Paragraph" w:uiPriority="34" w:qFormat="1"/>
+    <w:lsdException w:name="Quote" w:uiPriority="29" w:qFormat="1"/>
+    <w:lsdException w:name="Intense Quote" w:uiPriority="30" w:qFormat="1"/>
+    <w:lsdException w:name="Medium List 2 Accent 1" w:uiPriority="66"/>
+    <w:lsdException w:name="Medium Grid 1 Accent 1" w:uiPriority="67"/>
+    <w:lsdException w:name="Medium Grid 2 Accent 1" w:uiPriority="68"/>
+    <w:lsdException w:name="Medium Grid 3 Accent 1" w:uiPriority="69"/>
+    <w:lsdException w:name="Dark List Accent 1" w:uiPriority="70"/>
+    <w:lsdException w:name="Colorful Shading Accent 1" w:uiPriority="71"/>
+    <w:lsdException w:name="Colorful List Accent 1" w:uiPriority="72"/>
+    <w:lsdException w:name="Colorful Grid Accent 1" w:uiPriority="73"/>
+    <w:lsdException w:name="Light Shading Accent 2" w:uiPriority="60"/>
+    <w:lsdException w:name="Light List Accent 2" w:uiPriority="61"/>
+    <w:lsdException w:name="Light Grid Accent 2" w:uiPriority="62"/>
+    <w:lsdException w:name="Medium Shading 1 Accent 2" w:uiPriority="63"/>
+    <w:lsdException w:name="Medium Shading 2 Accent 2" w:uiPriority="64"/>
+    <w:lsdException w:name="Medium List 1 Accent 2" w:uiPriority="65"/>
+    <w:lsdException w:name="Medium List 2 Accent 2" w:uiPriority="66"/>
+    <w:lsdException w:name="Medium Grid 1 Accent 2" w:uiPriority="67"/>
+    <w:lsdException w:name="Medium Grid 2 Accent 2" w:uiPriority="68"/>
+    <w:lsdException w:name="Medium Grid 3 Accent 2" w:uiPriority="69"/>
+    <w:lsdException w:name="Dark List Accent 2" w:uiPriority="70"/>
+    <w:lsdException w:name="Colorful Shading Accent 2" w:uiPriority="71"/>
+    <w:lsdException w:name="Colorful List Accent 2" w:uiPriority="72"/>
+    <w:lsdException w:name="Colorful Grid Accent 2" w:uiPriority="73"/>
+    <w:lsdException w:name="Light Shading Accent 3" w:uiPriority="60"/>
+    <w:lsdException w:name="Light List Accent 3" w:uiPriority="61"/>
+    <w:lsdException w:name="Light Grid Accent 3" w:uiPriority="62"/>
+    <w:lsdException w:name="Medium Shading 1 Accent 3" w:uiPriority="63"/>
+    <w:lsdException w:name="Medium Shading 2 Accent 3" w:uiPriority="64"/>
+    <w:lsdException w:name="Medium List 1 Accent 3" w:uiPriority="65"/>
+    <w:lsdException w:name="Medium List 2 Accent 3" w:uiPriority="66"/>
+    <w:lsdException w:name="Medium Grid 1 Accent 3" w:uiPriority="67"/>
+    <w:lsdException w:name="Medium Grid 2 Accent 3" w:uiPriority="68"/>
+    <w:lsdException w:name="Medium Grid 3 Accent 3" w:uiPriority="69"/>
+    <w:lsdException w:name="Dark List Accent 3" w:uiPriority="70"/>
+    <w:lsdException w:name="Colorful Shading Accent 3" w:uiPriority="71"/>
+    <w:lsdException w:name="Colorful List Accent 3" w:uiPriority="72"/>
+    <w:lsdException w:name="Colorful Grid Accent 3" w:uiPriority="73"/>
+    <w:lsdException w:name="Light Shading Accent 4" w:uiPriority="60"/>
+    <w:lsdException w:name="Light List Accent 4" w:uiPriority="61"/>
+    <w:lsdException w:name="Light Grid Accent 4" w:uiPriority="62"/>
+    <w:lsdException w:name="Medium Shading 1 Accent 4" w:uiPriority="63"/>
+    <w:lsdException w:name="Medium Shading 2 Accent 4" w:uiPriority="64"/>
+    <w:lsdException w:name="Medium List 1 Accent 4" w:uiPriority="65"/>
+    <w:lsdException w:name="Medium List 2 Accent 4" w:uiPriority="66"/>
+    <w:lsdException w:name="Medium Grid 1 Accent 4" w:uiPriority="67"/>
+    <w:lsdException w:name="Medium Grid 2 Accent 4" w:uiPriority="68"/>
+    <w:lsdException w:name="Medium Grid 3 Accent 4" w:uiPriority="69"/>
+    <w:lsdException w:name="Dark List Accent 4" w:uiPriority="70"/>
+    <w:lsdException w:name="Colorful Shading Accent 4" w:uiPriority="71"/>
+    <w:lsdException w:name="Colorful List Accent 4" w:uiPriority="72"/>
+    <w:lsdException w:name="Colorful Grid Accent 4" w:uiPriority="73"/>
+    <w:lsdException w:name="Light Shading Accent 5" w:uiPriority="60"/>
+    <w:lsdException w:name="Light List Accent 5" w:uiPriority="61"/>
+    <w:lsdException w:name="Light Grid Accent 5" w:uiPriority="62"/>
+    <w:lsdException w:name="Medium Shading 1 Accent 5" w:uiPriority="63"/>
+    <w:lsdException w:name="Medium Shading 2 Accent 5" w:uiPriority="64"/>
+    <w:lsdException w:name="Medium List 1 Accent 5" w:uiPriority="65"/>
+    <w:lsdException w:name="Medium List 2 Accent 5" w:uiPriority="66"/>
+    <w:lsdException w:name="Medium Grid 1 Accent 5" w:uiPriority="67"/>
+    <w:lsdException w:name="Medium Grid 2 Accent 5" w:uiPriority="68"/>
+    <w:lsdException w:name="Medium Grid 3 Accent 5" w:uiPriority="69"/>
+    <w:lsdException w:name="Dark List Accent 5" w:uiPriority="70"/>
+    <w:lsdException w:name="Colorful Shading Accent 5" w:uiPriority="71"/>
+    <w:lsdException w:name="Colorful List Accent 5" w:uiPriority="72"/>
+    <w:lsdException w:name="Colorful Grid Accent 5" w:uiPriority="73"/>
+    <w:lsdException w:name="Light Shading Accent 6" w:uiPriority="60"/>
+    <w:lsdException w:name="Light List Accent 6" w:uiPriority="61"/>
+    <w:lsdException w:name="Light Grid Accent 6" w:uiPriority="62"/>
+    <w:lsdException w:name="Medium Shading 1 Accent 6" w:uiPriority="63"/>
+    <w:lsdException w:name="Medium Shading 2 Accent 6" w:uiPriority="64"/>
+    <w:lsdException w:name="Medium List 1 Accent 6" w:uiPriority="65"/>
+    <w:lsdException w:name="Medium List 2 Accent 6" w:uiPriority="66"/>
+    <w:lsdException w:name="Medium Grid 1 Accent 6" w:uiPriority="67"/>
+    <w:lsdException w:name="Medium Grid 2 Accent 6" w:uiPriority="68"/>
+    <w:lsdException w:name="Medium Grid 3 Accent 6" w:uiPriority="69"/>
+    <w:lsdException w:name="Dark List Accent 6" w:uiPriority="70"/>
+    <w:lsdException w:name="Colorful Shading Accent 6" w:uiPriority="71"/>
+    <w:lsdException w:name="Colorful List Accent 6" w:uiPriority="72"/>
+    <w:lsdException w:name="Colorful Grid Accent 6" w:uiPriority="73"/>
+    <w:lsdException w:name="Subtle Emphasis" w:uiPriority="19" w:qFormat="1"/>
+    <w:lsdException w:name="Intense Emphasis" w:uiPriority="21" w:qFormat="1"/>
+    <w:lsdException w:name="Subtle Reference" w:uiPriority="31" w:qFormat="1"/>
+    <w:lsdException w:name="Intense Reference" w:uiPriority="32" w:qFormat="1"/>
+    <w:lsdException w:name="Book Title" w:uiPriority="33" w:qFormat="1"/>
+    <w:lsdException w:name="Bibliography" w:semiHidden="1" w:uiPriority="37" w:unhideWhenUsed="1"/>
+    <w:lsdException w:name="TOC Heading" w:semiHidden="1" w:uiPriority="39" w:unhideWhenUsed="1" w:qFormat="1"/>
+    <w:lsdException w:name="Plain Table 1" w:uiPriority="41"/>
+    <w:lsdException w:name="Plain Table 2" w:uiPriority="42"/>
+    <w:lsdException w:name="Plain Table 3" w:uiPriority="43"/>
+    <w:lsdException w:name="Plain Table 4" w:uiPriority="44"/>
+    <w:lsdException w:name="Plain Table 5" w:uiPriority="45"/>
+    <w:lsdException w:name="Grid Table Light" w:uiPriority="40"/>
+    <w:lsdException w:name="Grid Table 1 Light" w:uiPriority="46"/>
+    <w:lsdException w:name="Grid Table 2" w:uiPriority="47"/>
+    <w:lsdException w:name="Grid Table 3" w:uiPriority="48"/>
+    <w:lsdException w:name="Grid Table 4" w:uiPriority="49"/>
+    <w:lsdException w:name="Grid Table 5 Dark" w:uiPriority="50"/>
+    <w:lsdException w:name="Grid Table 6 Colorful" w:uiPriority="51"/>
+    <w:lsdException w:name="Grid Table 7 Colorful" w:uiPriority="52"/>
+    <w:lsdException w:name="Grid Table 1 Light Accent 1" w:uiPriority="46"/>
+    <w:lsdException w:name="Grid Table 2 Accent 1" w:uiPriority="47"/>
+    <w:lsdException w:name="Grid Table 3 Accent 1" w:uiPriority="48"/>
+    <w:lsdException w:name="Grid Table 4 Accent 1" w:uiPriority="49"/>
+    <w:lsdException w:name="Grid Table 5 Dark Accent 1" w:uiPriority="50"/>
+    <w:lsdException w:name="Grid Table 6 Colorful Accent 1" w:uiPriority="51"/>
+    <w:lsdException w:name="Grid Table 7 Colorful Accent 1" w:uiPriority="52"/>
+    <w:lsdException w:name="Grid Table 1 Light Accent 2" w:uiPriority="46"/>
+    <w:lsdException w:name="Grid Table 2 Accent 2" w:uiPriority="47"/>
+    <w:lsdException w:name="Grid Table 3 Accent 2" w:uiPriority="48"/>
+    <w:lsdException w:name="Grid Table 4 Accent 2" w:uiPriority="49"/>
+    <w:lsdException w:name="Grid Table 5 Dark Accent 2" w:uiPriority="50"/>
+    <w:lsdException w:name="Grid Table 6 Colorful Accent 2" w:uiPriority="51"/>
+    <w:lsdException w:name="Grid Table 7 Colorful Accent 2" w:uiPriority="52"/>
+    <w:lsdException w:name="Grid Table 1 Light Accent 3" w:uiPriority="46"/>
+    <w:lsdException w:name="Grid Table 2 Accent 3" w:uiPriority="47"/>
+    <w:lsdException w:name="Grid Table 3 Accent 3" w:uiPriority="48"/>
+    <w:lsdException w:name="Grid Table 4 Accent 3" w:uiPriority="49"/>
+    <w:lsdException w:name="Grid Table 5 Dark Accent 3" w:uiPriority="50"/>
+    <w:lsdException w:name="Grid Table 6 Colorful Accent 3" w:uiPriority="51"/>
+    <w:lsdException w:name="Grid Table 7 Colorful Accent 3" w:uiPriority="52"/>
+    <w:lsdException w:name="Grid Table 1 Light Accent 4" w:uiPriority="46"/>
+    <w:lsdException w:name="Grid Table 2 Accent 4" w:uiPriority="47"/>
+    <w:lsdException w:name="Grid Table 3 Accent 4" w:uiPriority="48"/>
+    <w:lsdException w:name="Grid Table 4 Accent 4" w:uiPriority="49"/>
+    <w:lsdException w:name="Grid Table 5 Dark Accent 4" w:uiPriority="50"/>
+    <w:lsdException w:name="Grid Table 6 Colorful Accent 4" w:uiPriority="51"/>
+    <w:lsdException w:name="Grid Table 7 Colorful Accent 4" w:uiPriority="52"/>
+    <w:lsdException w:name="Grid Table 1 Light Accent 5" w:uiPriority="46"/>
+    <w:lsdException w:name="Grid Table 2 Accent 5" w:uiPriority="47"/>
+    <w:lsdException w:name="Grid Table 3 Accent 5" w:uiPriority="48"/>
+    <w:lsdException w:name="Grid Table 4 Accent 5" w:uiPriority="49"/>
+    <w:lsdException w:name="Grid Table 5 Dark Accent 5" w:uiPriority="50"/>
+    <w:lsdException w:name="Grid Table 6 Colorful Accent 5" w:uiPriority="51"/>
+    <w:lsdException w:name="Grid Table 7 Colorful Accent 5" w:uiPriority="52"/>
+    <w:lsdException w:name="Grid Table 1 Light Accent 6" w:uiPriority="46"/>
+    <w:lsdException w:name="Grid Table 2 Accent 6" w:uiPriority="47"/>
+    <w:lsdException w:name="Grid Table 3 Accent 6" w:uiPriority="48"/>
+    <w:lsdException w:name="Grid Table 4 Accent 6" w:uiPriority="49"/>
+    <w:lsdException w:name="Grid Table 5 Dark Accent 6" w:uiPriority="50"/>
+    <w:lsdException w:name="Grid Table 6 Colorful Accent 6" w:uiPriority="51"/>
+    <w:lsdException w:name="Grid Table 7 Colorful Accent 6" w:uiPriority="52"/>
+    <w:lsdException w:name="List Table 1 Light" w:uiPriority="46"/>
+    <w:lsdException w:name="List Table 2" w:uiPriority="47"/>
+    <w:lsdException w:name="List Table 3" w:uiPriority="48"/>
+    <w:lsdException w:name="List Table 4" w:uiPriority="49"/>
+    <w:lsdException w:name="List Table 5 Dark" w:uiPriority="50"/>
+    <w:lsdException w:name="List Table 6 Colorful" w:uiPriority="51"/>
+    <w:lsdException w:name="List Table 7 Colorful" w:uiPriority="52"/>
+    <w:lsdException w:name="List Table 1 Light Accent 1" w:uiPriority="46"/>
+    <w:lsdException w:name="List Table 2 Accent 1" w:uiPriority="47"/>
+    <w:lsdException w:name="List Table 3 Accent 1" w:uiPriority="48"/>
+    <w:lsdException w:name="List Table 4 Accent 1" w:uiPriority="49"/>
+    <w:lsdException w:name="List Table 5 Dark Accent 1" w:uiPriority="50"/>
+    <w:lsdException w:name="List Table 6 Colorful Accent 1" w:uiPriority="51"/>
+    <w:lsdException w:name="List Table 7 Colorful Accent 1" w:uiPriority="52"/>
+    <w:lsdException w:name="List Table 1 Light Accent 2" w:uiPriority="46"/>
+    <w:lsdException w:name="List Table 2 Accent 2" w:uiPriority="47"/>
+    <w:lsdException w:name="List Table 3 Accent 2" w:uiPriority="48"/>
+    <w:lsdException w:name="List Table 4 Accent 2" w:uiPriority="49"/>
+    <w:lsdException w:name="List Table 5 Dark Accent 2" w:uiPriority="50"/>
+    <w:lsdException w:name="List Table 6 Colorful Accent 2" w:uiPriority="51"/>
+    <w:lsdException w:name="List Table 7 Colorful Accent 2" w:uiPriority="52"/>
+    <w:lsdException w:name="List Table 1 Light Accent 3" w:uiPriority="46"/>
+    <w:lsdException w:name="List Table 2 Accent 3" w:uiPriority="47"/>
+    <w:lsdException w:name="List Table 3 Accent 3" w:uiPriority="48"/>
+    <w:lsdException w:name="List Table 4 Accent 3" w:uiPriority="49"/>
+    <w:lsdException w:name="List Table 5 Dark Accent 3" w:uiPriority="50"/>
+    <w:lsdException w:name="List Table 6 Colorful Accent 3" w:uiPriority="51"/>
+    <w:lsdException w:name="List Table 7 Colorful Accent 3" w:uiPriority="52"/>
+    <w:lsdException w:name="List Table 1 Light Accent 4" w:uiPriority="46"/>
+    <w:lsdException w:name="List Table 2 Accent 4" w:uiPriority="47"/>
+    <w:lsdException w:name="List Table 3 Accent 4" w:uiPriority="48"/>
+    <w:lsdException w:name="List Table 4 Accent 4" w:uiPriority="49"/>
+    <w:lsdException w:name="List Table 5 Dark Accent 4" w:uiPriority="50"/>
+    <w:lsdException w:name="List Table 6 Colorful Accent 4" w:uiPriority="51"/>
+    <w:lsdException w:name="List Table 7 Colorful Accent 4" w:uiPriority="52"/>
+    <w:lsdException w:name="List Table 1 Light Accent 5" w:uiPriority="46"/>
+    <w:lsdException w:name="List Table 2 Accent 5" w:uiPriority="47"/>
+    <w:lsdException w:name="List Table 3 Accent 5" w:uiPriority="48"/>
+    <w:lsdException w:name="List Table 4 Accent 5" w:uiPriority="49"/>
+    <w:lsdException w:name="List Table 5 Dark Accent 5" w:uiPriority="50"/>
+    <w:lsdException w:name="List Table 6 Colorful Accent 5" w:uiPriority="51"/>
+    <w:lsdException w:name="List Table 7 Colorful Accent 5" w:uiPriority="52"/>
+    <w:lsdException w:name="List Table 1 Light Accent 6" w:uiPriority="46"/>
+    <w:lsdException w:name="List Table 2 Accent 6" w:uiPriority="47"/>
+    <w:lsdException w:name="List Table 3 Accent 6" w:uiPriority="48"/>
+    <w:lsdException w:name="List Table 4 Accent 6" w:uiPriority="49"/>
+    <w:lsdException w:name="List Table 5 Dark Accent 6" w:uiPriority="50"/>
+    <w:lsdException w:name="List Table 6 Colorful Accent 6" w:uiPriority="51"/>
+    <w:lsdException w:name="List Table 7 Colorful Accent 6" w:uiPriority="52"/>
   </w:latentStyles>
   <w:style w:type="paragraph" w:default="1" w:styleId="a">
     <w:name w:val="Normal"/>
@@ -2255,7 +3208,6 @@
     <w:uiPriority w:val="99"/>
     <w:semiHidden/>
     <w:unhideWhenUsed/>
-    <w:qFormat/>
     <w:tblPr>
       <w:tblInd w:w="0" w:type="dxa"/>
       <w:tblCellMar>
@@ -2333,6 +3285,22 @@
       <w:ind w:left="720"/>
       <w:contextualSpacing/>
     </w:pPr>
+  </w:style>
+  <w:style w:type="paragraph" w:styleId="a5">
+    <w:name w:val="No Spacing"/>
+    <w:uiPriority w:val="1"/>
+    <w:qFormat/>
+    <w:rsid w:val="0070430C"/>
+    <w:pPr>
+      <w:spacing w:after="0" w:line="240" w:lineRule="auto"/>
+      <w:jc w:val="both"/>
+    </w:pPr>
+    <w:rPr>
+      <w:rFonts w:ascii="Times New Roman" w:eastAsia="Times New Roman" w:hAnsi="Times New Roman" w:cs="Times New Roman"/>
+      <w:sz w:val="24"/>
+      <w:szCs w:val="20"/>
+      <w:lang w:eastAsia="ru-RU"/>
+    </w:rPr>
   </w:style>
 </w:styles>
 </file>
